--- a/important/JavaScript Cheat Sheet.docx
+++ b/important/JavaScript Cheat Sheet.docx
@@ -2359,6 +2359,8 @@
     <w:p>
       <w:pPr>
         <w:rPr>
+          <w:i/>
+          <w:iCs/>
           <w:sz w:val="28"/>
           <w:szCs w:val="28"/>
         </w:rPr>
@@ -2376,6 +2378,63 @@
           <w:szCs w:val="28"/>
         </w:rPr>
         <w:t>)</w:t>
+      </w:r>
+    </w:p>
+    <w:p>
+      <w:pPr>
+        <w:rPr>
+          <w:sz w:val="28"/>
+          <w:szCs w:val="28"/>
+        </w:rPr>
+      </w:pPr>
+      <w:r>
+        <w:rPr>
+          <w:sz w:val="28"/>
+          <w:szCs w:val="28"/>
+        </w:rPr>
+        <w:t>clone</w:t>
+      </w:r>
+      <w:r>
+        <w:rPr>
+          <w:sz w:val="28"/>
+          <w:szCs w:val="28"/>
+        </w:rPr>
+        <w:t>Div</w:t>
+      </w:r>
+      <w:r>
+        <w:rPr>
+          <w:sz w:val="28"/>
+          <w:szCs w:val="28"/>
+        </w:rPr>
+        <w:t>s</w:t>
+      </w:r>
+      <w:r>
+        <w:rPr>
+          <w:sz w:val="28"/>
+          <w:szCs w:val="28"/>
+        </w:rPr>
+        <w:t>(wrapperSel, elementSel, anchorSel, position=</w:t>
+      </w:r>
+      <w:r>
+        <w:rPr>
+          <w:sz w:val="28"/>
+          <w:szCs w:val="28"/>
+        </w:rPr>
+        <w:t>'</w:t>
+      </w:r>
+      <w:r>
+        <w:rPr>
+          <w:sz w:val="28"/>
+          <w:szCs w:val="28"/>
+        </w:rPr>
+        <w:t>after</w:t>
+      </w:r>
+      <w:r>
+        <w:rPr>
+          <w:sz w:val="28"/>
+          <w:szCs w:val="28"/>
+        </w:rPr>
+        <w:t>')</w:t>
       </w:r>
     </w:p>
     <w:p>
@@ -3434,7 +3493,21 @@
           <w:sz w:val="28"/>
           <w:szCs w:val="28"/>
         </w:rPr>
-        <w:t>fade, zoom, drop, back, roll, spin</w:t>
+        <w:t>fade, zoom, drop, back, roll</w:t>
+      </w:r>
+      <w:r>
+        <w:rPr>
+          <w:sz w:val="28"/>
+          <w:szCs w:val="28"/>
+        </w:rPr>
+        <w:t xml:space="preserve"> (or rotate),</w:t>
+      </w:r>
+      <w:r>
+        <w:rPr>
+          <w:sz w:val="28"/>
+          <w:szCs w:val="28"/>
+        </w:rPr>
+        <w:t xml:space="preserve"> spin</w:t>
       </w:r>
     </w:p>
     <w:p>
@@ -3654,6 +3727,16 @@
         </w:rPr>
         <w:t>)</w:t>
       </w:r>
+    </w:p>
+    <w:p>
+      <w:pPr>
+        <w:rPr>
+          <w:i/>
+          <w:iCs/>
+          <w:sz w:val="24"/>
+          <w:szCs w:val="24"/>
+        </w:rPr>
+      </w:pPr>
     </w:p>
     <w:p>
       <w:pPr>
@@ -4611,7 +4694,7 @@
   <w:style w:type="paragraph" w:default="1" w:styleId="Normal">
     <w:name w:val="Normal"/>
     <w:qFormat/>
-    <w:rsid w:val="005C7AF0"/>
+    <w:rsid w:val="00F678C5"/>
   </w:style>
   <w:style w:type="paragraph" w:styleId="Heading1">
     <w:name w:val="heading 1"/>

--- a/important/JavaScript Cheat Sheet.docx
+++ b/important/JavaScript Cheat Sheet.docx
@@ -2053,21 +2053,7 @@
           <w:sz w:val="28"/>
           <w:szCs w:val="28"/>
         </w:rPr>
-        <w:t>preloadImg(</w:t>
-      </w:r>
-      <w:r>
-        <w:rPr>
-          <w:sz w:val="28"/>
-          <w:szCs w:val="28"/>
-        </w:rPr>
-        <w:t>imgName</w:t>
-      </w:r>
-      <w:r>
-        <w:rPr>
-          <w:sz w:val="28"/>
-          <w:szCs w:val="28"/>
-        </w:rPr>
-        <w:t>, device='both'</w:t>
+        <w:t>preloadImg(imgName, device='both'</w:t>
       </w:r>
       <w:r>
         <w:rPr>
@@ -2144,16 +2130,7 @@
           <w:sz w:val="24"/>
           <w:szCs w:val="24"/>
         </w:rPr>
-        <w:t>imgName</w:t>
-      </w:r>
-      <w:r>
-        <w:rPr>
-          <w:i/>
-          <w:iCs/>
-          <w:sz w:val="24"/>
-          <w:szCs w:val="24"/>
-        </w:rPr>
-        <w:t xml:space="preserve"> = ‘site-background.jpg’, device = ‘both / desktop / mobile’</w:t>
+        <w:t>imgName = ‘site-background.jpg’, device = ‘both / desktop / mobile’</w:t>
       </w:r>
       <w:r>
         <w:rPr>
@@ -2242,6 +2219,152 @@
           <w:szCs w:val="24"/>
         </w:rPr>
         <w:t>window.addEventListener("load", () =&gt; {</w:t>
+      </w:r>
+    </w:p>
+    <w:p>
+      <w:pPr>
+        <w:rPr>
+          <w:i/>
+          <w:iCs/>
+          <w:sz w:val="24"/>
+          <w:szCs w:val="24"/>
+        </w:rPr>
+      </w:pPr>
+    </w:p>
+    <w:p>
+      <w:pPr>
+        <w:rPr>
+          <w:i/>
+          <w:iCs/>
+          <w:sz w:val="24"/>
+          <w:szCs w:val="24"/>
+        </w:rPr>
+      </w:pPr>
+      <w:r>
+        <w:rPr>
+          <w:sz w:val="28"/>
+          <w:szCs w:val="28"/>
+        </w:rPr>
+        <w:t>magicMenu</w:t>
+      </w:r>
+      <w:r>
+        <w:rPr>
+          <w:sz w:val="28"/>
+          <w:szCs w:val="28"/>
+        </w:rPr>
+        <w:t>(</w:t>
+      </w:r>
+      <w:r>
+        <w:rPr>
+          <w:sz w:val="28"/>
+          <w:szCs w:val="28"/>
+        </w:rPr>
+        <w:t>menu=</w:t>
+      </w:r>
+      <w:r>
+        <w:rPr>
+          <w:sz w:val="28"/>
+          <w:szCs w:val="28"/>
+        </w:rPr>
+        <w:t>'</w:t>
+      </w:r>
+      <w:r>
+        <w:rPr>
+          <w:sz w:val="28"/>
+          <w:szCs w:val="28"/>
+        </w:rPr>
+        <w:t>#desktop-navigation .menu</w:t>
+      </w:r>
+      <w:r>
+        <w:rPr>
+          <w:sz w:val="28"/>
+          <w:szCs w:val="28"/>
+        </w:rPr>
+        <w:t>'</w:t>
+      </w:r>
+      <w:r>
+        <w:rPr>
+          <w:sz w:val="28"/>
+          <w:szCs w:val="28"/>
+        </w:rPr>
+        <w:t>, linkOn=</w:t>
+      </w:r>
+      <w:r>
+        <w:rPr>
+          <w:sz w:val="28"/>
+          <w:szCs w:val="28"/>
+        </w:rPr>
+        <w:t>'</w:t>
+      </w:r>
+      <w:r>
+        <w:rPr>
+          <w:sz w:val="28"/>
+          <w:szCs w:val="28"/>
+        </w:rPr>
+        <w:t>active</w:t>
+      </w:r>
+      <w:r>
+        <w:rPr>
+          <w:sz w:val="28"/>
+          <w:szCs w:val="28"/>
+        </w:rPr>
+        <w:t>'</w:t>
+      </w:r>
+      <w:r>
+        <w:rPr>
+          <w:sz w:val="28"/>
+          <w:szCs w:val="28"/>
+        </w:rPr>
+        <w:t>, linkOff=</w:t>
+      </w:r>
+      <w:r>
+        <w:rPr>
+          <w:sz w:val="28"/>
+          <w:szCs w:val="28"/>
+        </w:rPr>
+        <w:t>'</w:t>
+      </w:r>
+      <w:r>
+        <w:rPr>
+          <w:sz w:val="28"/>
+          <w:szCs w:val="28"/>
+        </w:rPr>
+        <w:t>non-active</w:t>
+      </w:r>
+      <w:r>
+        <w:rPr>
+          <w:sz w:val="28"/>
+          <w:szCs w:val="28"/>
+        </w:rPr>
+        <w:t>'</w:t>
+      </w:r>
+      <w:r>
+        <w:rPr>
+          <w:sz w:val="28"/>
+          <w:szCs w:val="28"/>
+        </w:rPr>
+        <w:t>, stateChange=</w:t>
+      </w:r>
+      <w:r>
+        <w:rPr>
+          <w:sz w:val="28"/>
+          <w:szCs w:val="28"/>
+        </w:rPr>
+        <w:t>'</w:t>
+      </w:r>
+      <w:r>
+        <w:rPr>
+          <w:sz w:val="28"/>
+          <w:szCs w:val="28"/>
+        </w:rPr>
+        <w:t>false</w:t>
+      </w:r>
+      <w:r>
+        <w:rPr>
+          <w:sz w:val="28"/>
+          <w:szCs w:val="28"/>
+        </w:rPr>
+        <w:t>'</w:t>
       </w:r>
     </w:p>
     <w:p>

--- a/important/JavaScript Cheat Sheet.docx
+++ b/important/JavaScript Cheat Sheet.docx
@@ -1935,6 +1935,15 @@
           <w:szCs w:val="24"/>
         </w:rPr>
         <w:t>container</w:t>
+      </w:r>
+      <w:r>
+        <w:rPr>
+          <w:i/>
+          <w:iCs/>
+          <w:sz w:val="24"/>
+          <w:szCs w:val="24"/>
+        </w:rPr>
+        <w:t xml:space="preserve"> (A/C Solutions)</w:t>
       </w:r>
     </w:p>
     <w:p>

--- a/important/JavaScript Cheat Sheet.docx
+++ b/important/JavaScript Cheat Sheet.docx
@@ -2254,126 +2254,7 @@
           <w:sz w:val="28"/>
           <w:szCs w:val="28"/>
         </w:rPr>
-        <w:t>magicMenu</w:t>
-      </w:r>
-      <w:r>
-        <w:rPr>
-          <w:sz w:val="28"/>
-          <w:szCs w:val="28"/>
-        </w:rPr>
-        <w:t>(</w:t>
-      </w:r>
-      <w:r>
-        <w:rPr>
-          <w:sz w:val="28"/>
-          <w:szCs w:val="28"/>
-        </w:rPr>
-        <w:t>menu=</w:t>
-      </w:r>
-      <w:r>
-        <w:rPr>
-          <w:sz w:val="28"/>
-          <w:szCs w:val="28"/>
-        </w:rPr>
-        <w:t>'</w:t>
-      </w:r>
-      <w:r>
-        <w:rPr>
-          <w:sz w:val="28"/>
-          <w:szCs w:val="28"/>
-        </w:rPr>
-        <w:t>#desktop-navigation .menu</w:t>
-      </w:r>
-      <w:r>
-        <w:rPr>
-          <w:sz w:val="28"/>
-          <w:szCs w:val="28"/>
-        </w:rPr>
-        <w:t>'</w:t>
-      </w:r>
-      <w:r>
-        <w:rPr>
-          <w:sz w:val="28"/>
-          <w:szCs w:val="28"/>
-        </w:rPr>
-        <w:t>, linkOn=</w:t>
-      </w:r>
-      <w:r>
-        <w:rPr>
-          <w:sz w:val="28"/>
-          <w:szCs w:val="28"/>
-        </w:rPr>
-        <w:t>'</w:t>
-      </w:r>
-      <w:r>
-        <w:rPr>
-          <w:sz w:val="28"/>
-          <w:szCs w:val="28"/>
-        </w:rPr>
-        <w:t>active</w:t>
-      </w:r>
-      <w:r>
-        <w:rPr>
-          <w:sz w:val="28"/>
-          <w:szCs w:val="28"/>
-        </w:rPr>
-        <w:t>'</w:t>
-      </w:r>
-      <w:r>
-        <w:rPr>
-          <w:sz w:val="28"/>
-          <w:szCs w:val="28"/>
-        </w:rPr>
-        <w:t>, linkOff=</w:t>
-      </w:r>
-      <w:r>
-        <w:rPr>
-          <w:sz w:val="28"/>
-          <w:szCs w:val="28"/>
-        </w:rPr>
-        <w:t>'</w:t>
-      </w:r>
-      <w:r>
-        <w:rPr>
-          <w:sz w:val="28"/>
-          <w:szCs w:val="28"/>
-        </w:rPr>
-        <w:t>non-active</w:t>
-      </w:r>
-      <w:r>
-        <w:rPr>
-          <w:sz w:val="28"/>
-          <w:szCs w:val="28"/>
-        </w:rPr>
-        <w:t>'</w:t>
-      </w:r>
-      <w:r>
-        <w:rPr>
-          <w:sz w:val="28"/>
-          <w:szCs w:val="28"/>
-        </w:rPr>
-        <w:t>, stateChange=</w:t>
-      </w:r>
-      <w:r>
-        <w:rPr>
-          <w:sz w:val="28"/>
-          <w:szCs w:val="28"/>
-        </w:rPr>
-        <w:t>'</w:t>
-      </w:r>
-      <w:r>
-        <w:rPr>
-          <w:sz w:val="28"/>
-          <w:szCs w:val="28"/>
-        </w:rPr>
-        <w:t>false</w:t>
-      </w:r>
-      <w:r>
-        <w:rPr>
-          <w:sz w:val="28"/>
-          <w:szCs w:val="28"/>
-        </w:rPr>
-        <w:t>'</w:t>
+        <w:t>magicMenu(menu='#desktop-navigation .menu', linkOn='active', linkOff='non-active', stateChange='false'</w:t>
       </w:r>
     </w:p>
     <w:p>
@@ -3568,7 +3449,28 @@
           <w:sz w:val="28"/>
           <w:szCs w:val="28"/>
         </w:rPr>
-        <w:t>, words=false</w:t>
+        <w:t>, words=</w:t>
+      </w:r>
+      <w:r>
+        <w:rPr>
+          <w:sz w:val="28"/>
+          <w:szCs w:val="28"/>
+        </w:rPr>
+        <w:t>'</w:t>
+      </w:r>
+      <w:r>
+        <w:rPr>
+          <w:sz w:val="28"/>
+          <w:szCs w:val="28"/>
+        </w:rPr>
+        <w:t>false</w:t>
+      </w:r>
+      <w:r>
+        <w:rPr>
+          <w:sz w:val="28"/>
+          <w:szCs w:val="28"/>
+        </w:rPr>
+        <w:t>'</w:t>
       </w:r>
     </w:p>
     <w:p>

--- a/important/JavaScript Cheat Sheet.docx
+++ b/important/JavaScript Cheat Sheet.docx
@@ -2815,6 +2815,8 @@
     <w:p>
       <w:pPr>
         <w:rPr>
+          <w:i/>
+          <w:iCs/>
           <w:sz w:val="28"/>
           <w:szCs w:val="28"/>
         </w:rPr>
@@ -2875,16 +2877,6 @@
         </w:rPr>
         <w:t>)</w:t>
       </w:r>
-    </w:p>
-    <w:p>
-      <w:pPr>
-        <w:rPr>
-          <w:i/>
-          <w:iCs/>
-          <w:sz w:val="28"/>
-          <w:szCs w:val="28"/>
-        </w:rPr>
-      </w:pPr>
     </w:p>
     <w:p>
       <w:pPr>
@@ -3547,8 +3539,6 @@
     <w:p>
       <w:pPr>
         <w:rPr>
-          <w:i/>
-          <w:iCs/>
           <w:sz w:val="28"/>
           <w:szCs w:val="28"/>
         </w:rPr>
@@ -3559,6 +3549,35 @@
           <w:szCs w:val="28"/>
         </w:rPr>
         <w:t>lightspeed, jackinthebox</w:t>
+      </w:r>
+      <w:r>
+        <w:rPr>
+          <w:sz w:val="28"/>
+          <w:szCs w:val="28"/>
+        </w:rPr>
+        <w:t>,</w:t>
+      </w:r>
+    </w:p>
+    <w:p>
+      <w:pPr>
+        <w:rPr>
+          <w:sz w:val="28"/>
+          <w:szCs w:val="28"/>
+        </w:rPr>
+      </w:pPr>
+      <w:r>
+        <w:rPr>
+          <w:sz w:val="28"/>
+          <w:szCs w:val="28"/>
+        </w:rPr>
+        <w:t>easeIn, easeOut, easeInOut .. Cubic, Quart, Quint, Expo, Back</w:t>
+      </w:r>
+      <w:r>
+        <w:rPr>
+          <w:sz w:val="28"/>
+          <w:szCs w:val="28"/>
+        </w:rPr>
+        <w:br w:type="page"/>
       </w:r>
     </w:p>
     <w:p>

--- a/important/JavaScript Cheat Sheet.docx
+++ b/important/JavaScript Cheat Sheet.docx
@@ -2792,6 +2792,54 @@
           <w:szCs w:val="24"/>
         </w:rPr>
       </w:pPr>
+    </w:p>
+    <w:p>
+      <w:pPr>
+        <w:rPr>
+          <w:i/>
+          <w:iCs/>
+          <w:sz w:val="24"/>
+          <w:szCs w:val="24"/>
+        </w:rPr>
+      </w:pPr>
+      <w:r>
+        <w:rPr>
+          <w:i/>
+          <w:iCs/>
+          <w:sz w:val="24"/>
+          <w:szCs w:val="24"/>
+        </w:rPr>
+        <w:t xml:space="preserve">cloneDiv ('#include-svg .svg-menu', '#mobile-navigation ul', 'after'); </w:t>
+      </w:r>
+    </w:p>
+    <w:p>
+      <w:pPr>
+        <w:rPr>
+          <w:i/>
+          <w:iCs/>
+          <w:sz w:val="24"/>
+          <w:szCs w:val="24"/>
+        </w:rPr>
+      </w:pPr>
+      <w:r>
+        <w:rPr>
+          <w:i/>
+          <w:iCs/>
+          <w:sz w:val="24"/>
+          <w:szCs w:val="24"/>
+        </w:rPr>
+        <w:t>moveDiv ('#include-svg .svg-menu', '#desktop-navigation', 'after');</w:t>
+      </w:r>
+    </w:p>
+    <w:p>
+      <w:pPr>
+        <w:rPr>
+          <w:i/>
+          <w:iCs/>
+          <w:sz w:val="24"/>
+          <w:szCs w:val="24"/>
+        </w:rPr>
+      </w:pPr>
       <w:r>
         <w:rPr>
           <w:i/>
@@ -4140,6 +4188,37 @@
           <w:sz w:val="28"/>
           <w:szCs w:val="28"/>
         </w:rPr>
+        <w:t>[social-btn type="facebook"]</w:t>
+      </w:r>
+    </w:p>
+    <w:p>
+      <w:pPr>
+        <w:rPr>
+          <w:sz w:val="28"/>
+          <w:szCs w:val="28"/>
+        </w:rPr>
+      </w:pPr>
+    </w:p>
+    <w:p>
+      <w:pPr>
+        <w:rPr>
+          <w:sz w:val="28"/>
+          <w:szCs w:val="28"/>
+        </w:rPr>
+      </w:pPr>
+    </w:p>
+    <w:p>
+      <w:pPr>
+        <w:rPr>
+          <w:sz w:val="28"/>
+          <w:szCs w:val="28"/>
+        </w:rPr>
+      </w:pPr>
+      <w:r>
+        <w:rPr>
+          <w:sz w:val="28"/>
+          <w:szCs w:val="28"/>
+        </w:rPr>
         <w:t xml:space="preserve">[accordion </w:t>
       </w:r>
       <w:r>
@@ -4336,6 +4415,154 @@
           <w:szCs w:val="28"/>
         </w:rPr>
       </w:pPr>
+    </w:p>
+    <w:p>
+      <w:pPr>
+        <w:rPr>
+          <w:sz w:val="28"/>
+          <w:szCs w:val="28"/>
+        </w:rPr>
+      </w:pPr>
+      <w:r>
+        <w:rPr>
+          <w:sz w:val="28"/>
+          <w:szCs w:val="28"/>
+        </w:rPr>
+        <w:t>[parallax name='Home Page Hero' class='hero-image' img-w='1920' img-h='800' height='550' speed='0.1' bleed='10' pos-x='center' image='/wp-content/uploads/home-page-splash.webp']</w:t>
+      </w:r>
+    </w:p>
+    <w:p>
+      <w:pPr>
+        <w:rPr>
+          <w:sz w:val="28"/>
+          <w:szCs w:val="28"/>
+        </w:rPr>
+      </w:pPr>
+      <w:r>
+        <w:rPr>
+          <w:sz w:val="28"/>
+          <w:szCs w:val="28"/>
+        </w:rPr>
+        <w:t xml:space="preserve"> [layout grid="2-3" break="3"] </w:t>
+      </w:r>
+    </w:p>
+    <w:p>
+      <w:pPr>
+        <w:rPr>
+          <w:sz w:val="28"/>
+          <w:szCs w:val="28"/>
+        </w:rPr>
+      </w:pPr>
+      <w:r>
+        <w:rPr>
+          <w:sz w:val="28"/>
+          <w:szCs w:val="28"/>
+        </w:rPr>
+        <w:t xml:space="preserve">  [col class="empty"] [/col]</w:t>
+      </w:r>
+    </w:p>
+    <w:p>
+      <w:pPr>
+        <w:rPr>
+          <w:sz w:val="28"/>
+          <w:szCs w:val="28"/>
+        </w:rPr>
+      </w:pPr>
+      <w:r>
+        <w:rPr>
+          <w:sz w:val="28"/>
+          <w:szCs w:val="28"/>
+        </w:rPr>
+        <w:t xml:space="preserve">  [col align="center" valign="start"]</w:t>
+      </w:r>
+    </w:p>
+    <w:p>
+      <w:pPr>
+        <w:rPr>
+          <w:sz w:val="28"/>
+          <w:szCs w:val="28"/>
+        </w:rPr>
+      </w:pPr>
+      <w:r>
+        <w:rPr>
+          <w:sz w:val="28"/>
+          <w:szCs w:val="28"/>
+        </w:rPr>
+        <w:t xml:space="preserve">   [txt class="message"]</w:t>
+      </w:r>
+    </w:p>
+    <w:p>
+      <w:pPr>
+        <w:rPr>
+          <w:sz w:val="28"/>
+          <w:szCs w:val="28"/>
+        </w:rPr>
+      </w:pPr>
+      <w:r>
+        <w:rPr>
+          <w:sz w:val="28"/>
+          <w:szCs w:val="28"/>
+        </w:rPr>
+        <w:t xml:space="preserve">    &lt;h2&gt;Don't &lt;span class="emphasize"&gt;Melt&lt;/span&gt; in the &lt;span class="emphasize"&gt;Texas&lt;/span&gt; Heat!&lt;/h2&gt;</w:t>
+      </w:r>
+    </w:p>
+    <w:p>
+      <w:pPr>
+        <w:rPr>
+          <w:sz w:val="28"/>
+          <w:szCs w:val="28"/>
+        </w:rPr>
+      </w:pPr>
+      <w:r>
+        <w:rPr>
+          <w:sz w:val="28"/>
+          <w:szCs w:val="28"/>
+        </w:rPr>
+        <w:t xml:space="preserve">    &lt;h3&gt;Call &lt;span class="emphasize"&gt;[get-biz info="phone-link"]&lt;/span&gt; for &lt;span class="emphasize"&gt;Solutions&lt;/span&gt;&lt;/h3&gt;</w:t>
+      </w:r>
+    </w:p>
+    <w:p>
+      <w:pPr>
+        <w:rPr>
+          <w:sz w:val="28"/>
+          <w:szCs w:val="28"/>
+        </w:rPr>
+      </w:pPr>
+      <w:r>
+        <w:rPr>
+          <w:sz w:val="28"/>
+          <w:szCs w:val="28"/>
+        </w:rPr>
+        <w:t xml:space="preserve">   [/txt]  [/col]</w:t>
+      </w:r>
+      <w:r>
+        <w:rPr>
+          <w:sz w:val="28"/>
+          <w:szCs w:val="28"/>
+        </w:rPr>
+        <w:t xml:space="preserve"> </w:t>
+      </w:r>
+      <w:r>
+        <w:rPr>
+          <w:sz w:val="28"/>
+          <w:szCs w:val="28"/>
+        </w:rPr>
+        <w:t xml:space="preserve"> [/layout]</w:t>
+      </w:r>
+      <w:r>
+        <w:rPr>
+          <w:sz w:val="28"/>
+          <w:szCs w:val="28"/>
+        </w:rPr>
+        <w:t xml:space="preserve">  </w:t>
+      </w:r>
+      <w:r>
+        <w:rPr>
+          <w:sz w:val="28"/>
+          <w:szCs w:val="28"/>
+        </w:rPr>
+        <w:t>[/parallax]</w:t>
+      </w:r>
     </w:p>
     <w:sectPr>
       <w:pgSz w:w="12240" w:h="15840"/>

--- a/important/JavaScript Cheat Sheet.docx
+++ b/important/JavaScript Cheat Sheet.docx
@@ -4198,6 +4198,64 @@
           <w:szCs w:val="28"/>
         </w:rPr>
       </w:pPr>
+      <w:r>
+        <w:rPr>
+          <w:sz w:val="28"/>
+          <w:szCs w:val="28"/>
+        </w:rPr>
+        <w:t>[social-btn type="</w:t>
+      </w:r>
+      <w:r>
+        <w:rPr>
+          <w:sz w:val="28"/>
+          <w:szCs w:val="28"/>
+        </w:rPr>
+        <w:t>twitter</w:t>
+      </w:r>
+      <w:r>
+        <w:rPr>
+          <w:sz w:val="28"/>
+          <w:szCs w:val="28"/>
+        </w:rPr>
+        <w:t>"]</w:t>
+      </w:r>
+    </w:p>
+    <w:p>
+      <w:pPr>
+        <w:rPr>
+          <w:sz w:val="28"/>
+          <w:szCs w:val="28"/>
+        </w:rPr>
+      </w:pPr>
+      <w:r>
+        <w:rPr>
+          <w:sz w:val="28"/>
+          <w:szCs w:val="28"/>
+        </w:rPr>
+        <w:t>[social-btn type="</w:t>
+      </w:r>
+      <w:r>
+        <w:rPr>
+          <w:sz w:val="28"/>
+          <w:szCs w:val="28"/>
+        </w:rPr>
+        <w:t>user</w:t>
+      </w:r>
+      <w:r>
+        <w:rPr>
+          <w:sz w:val="28"/>
+          <w:szCs w:val="28"/>
+        </w:rPr>
+        <w:t>"]</w:t>
+      </w:r>
+    </w:p>
+    <w:p>
+      <w:pPr>
+        <w:rPr>
+          <w:sz w:val="28"/>
+          <w:szCs w:val="28"/>
+        </w:rPr>
+      </w:pPr>
     </w:p>
     <w:p>
       <w:pPr>
@@ -4518,6 +4576,7 @@
           <w:sz w:val="28"/>
           <w:szCs w:val="28"/>
         </w:rPr>
+        <w:lastRenderedPageBreak/>
         <w:t xml:space="preserve">    &lt;h3&gt;Call &lt;span class="emphasize"&gt;[get-biz info="phone-link"]&lt;/span&gt; for &lt;span class="emphasize"&gt;Solutions&lt;/span&gt;&lt;/h3&gt;</w:t>
       </w:r>
     </w:p>
@@ -4563,6 +4622,138 @@
         </w:rPr>
         <w:t>[/parallax]</w:t>
       </w:r>
+    </w:p>
+    <w:p>
+      <w:pPr>
+        <w:rPr>
+          <w:sz w:val="28"/>
+          <w:szCs w:val="28"/>
+        </w:rPr>
+      </w:pPr>
+    </w:p>
+    <w:p>
+      <w:pPr>
+        <w:rPr>
+          <w:sz w:val="28"/>
+          <w:szCs w:val="28"/>
+        </w:rPr>
+      </w:pPr>
+      <w:r>
+        <w:rPr>
+          <w:sz w:val="28"/>
+          <w:szCs w:val="28"/>
+        </w:rPr>
+        <w:br w:type="page"/>
+      </w:r>
+    </w:p>
+    <w:p>
+      <w:pPr>
+        <w:pStyle w:val="Title"/>
+      </w:pPr>
+      <w:r>
+        <w:lastRenderedPageBreak/>
+        <w:t>W</w:t>
+      </w:r>
+      <w:r>
+        <w:t xml:space="preserve">P </w:t>
+      </w:r>
+      <w:r>
+        <w:t>Hacks</w:t>
+      </w:r>
+    </w:p>
+    <w:p/>
+    <w:p>
+      <w:pPr>
+        <w:rPr>
+          <w:sz w:val="28"/>
+          <w:szCs w:val="28"/>
+        </w:rPr>
+      </w:pPr>
+      <w:r>
+        <w:rPr>
+          <w:sz w:val="28"/>
+          <w:szCs w:val="28"/>
+        </w:rPr>
+        <w:t>Use [get-biz info=] in a menu:</w:t>
+      </w:r>
+    </w:p>
+    <w:p>
+      <w:pPr>
+        <w:rPr>
+          <w:sz w:val="28"/>
+          <w:szCs w:val="28"/>
+        </w:rPr>
+      </w:pPr>
+      <w:r>
+        <w:rPr>
+          <w:sz w:val="28"/>
+          <w:szCs w:val="28"/>
+        </w:rPr>
+        <w:t>URL = blank</w:t>
+      </w:r>
+    </w:p>
+    <w:p>
+      <w:pPr>
+        <w:rPr>
+          <w:sz w:val="28"/>
+          <w:szCs w:val="28"/>
+        </w:rPr>
+      </w:pPr>
+      <w:r>
+        <w:rPr>
+          <w:sz w:val="28"/>
+          <w:szCs w:val="28"/>
+        </w:rPr>
+        <w:t xml:space="preserve">Title Attribute = </w:t>
+      </w:r>
+      <w:r>
+        <w:rPr>
+          <w:sz w:val="28"/>
+          <w:szCs w:val="28"/>
+        </w:rPr>
+        <w:t>[get-biz info=</w:t>
+      </w:r>
+      <w:r>
+        <w:rPr>
+          <w:sz w:val="28"/>
+          <w:szCs w:val="28"/>
+        </w:rPr>
+        <w:t>'</w:t>
+      </w:r>
+      <w:r>
+        <w:rPr>
+          <w:sz w:val="28"/>
+          <w:szCs w:val="28"/>
+        </w:rPr>
+        <w:t>finance-link</w:t>
+      </w:r>
+      <w:r>
+        <w:rPr>
+          <w:sz w:val="28"/>
+          <w:szCs w:val="28"/>
+        </w:rPr>
+        <w:t>'</w:t>
+      </w:r>
+      <w:r>
+        <w:rPr>
+          <w:sz w:val="28"/>
+          <w:szCs w:val="28"/>
+        </w:rPr>
+        <w:t>]</w:t>
+      </w:r>
+    </w:p>
+    <w:p>
+      <w:pPr>
+        <w:pStyle w:val="Title"/>
+      </w:pPr>
+    </w:p>
+    <w:p>
+      <w:pPr>
+        <w:rPr>
+          <w:sz w:val="28"/>
+          <w:szCs w:val="28"/>
+        </w:rPr>
+      </w:pPr>
     </w:p>
     <w:sectPr>
       <w:pgSz w:w="12240" w:h="15840"/>
@@ -4974,7 +5165,7 @@
   <w:style w:type="paragraph" w:default="1" w:styleId="Normal">
     <w:name w:val="Normal"/>
     <w:qFormat/>
-    <w:rsid w:val="00F678C5"/>
+    <w:rsid w:val="00666E2E"/>
   </w:style>
   <w:style w:type="paragraph" w:styleId="Heading1">
     <w:name w:val="heading 1"/>

--- a/important/JavaScript Cheat Sheet.docx
+++ b/important/JavaScript Cheat Sheet.docx
@@ -4630,14 +4630,6 @@
           <w:szCs w:val="28"/>
         </w:rPr>
       </w:pPr>
-    </w:p>
-    <w:p>
-      <w:pPr>
-        <w:rPr>
-          <w:sz w:val="28"/>
-          <w:szCs w:val="28"/>
-        </w:rPr>
-      </w:pPr>
       <w:r>
         <w:rPr>
           <w:sz w:val="28"/>
@@ -4652,13 +4644,7 @@
       </w:pPr>
       <w:r>
         <w:lastRenderedPageBreak/>
-        <w:t>W</w:t>
-      </w:r>
-      <w:r>
-        <w:t xml:space="preserve">P </w:t>
-      </w:r>
-      <w:r>
-        <w:t>Hacks</w:t>
+        <w:t>Contact Forms</w:t>
       </w:r>
     </w:p>
     <w:p/>
@@ -4674,11 +4660,523 @@
           <w:sz w:val="28"/>
           <w:szCs w:val="28"/>
         </w:rPr>
+        <w:t>[layout grid='3-3-2']</w:t>
+      </w:r>
+    </w:p>
+    <w:p>
+      <w:pPr>
+        <w:rPr>
+          <w:sz w:val="28"/>
+          <w:szCs w:val="28"/>
+        </w:rPr>
+      </w:pPr>
+      <w:r>
+        <w:rPr>
+          <w:sz w:val="28"/>
+          <w:szCs w:val="28"/>
+        </w:rPr>
+        <w:t>[seek label='Patient Name' show='false' id='user-name' req='true'][text* user-name id:user-name akismet:author placeholder "Patient Name"][/seek]</w:t>
+      </w:r>
+    </w:p>
+    <w:p>
+      <w:pPr>
+        <w:rPr>
+          <w:sz w:val="28"/>
+          <w:szCs w:val="28"/>
+        </w:rPr>
+      </w:pPr>
+      <w:r>
+        <w:rPr>
+          <w:sz w:val="28"/>
+          <w:szCs w:val="28"/>
+        </w:rPr>
+        <w:t>[seek label='Patient Phone' show='false' id='user-phone' req='true'][tel* user-phone id:user-phone placeholder "Patient Phone"][/seek]</w:t>
+      </w:r>
+    </w:p>
+    <w:p>
+      <w:pPr>
+        <w:rPr>
+          <w:sz w:val="28"/>
+          <w:szCs w:val="28"/>
+        </w:rPr>
+      </w:pPr>
+      <w:r>
+        <w:rPr>
+          <w:sz w:val="28"/>
+          <w:szCs w:val="28"/>
+        </w:rPr>
+        <w:t>[seek label='Patient Email' show='false' id='user-email' req='true'][email* user-email id:user-email akismet:email placeholder "Patient Email"][/seek]</w:t>
+      </w:r>
+    </w:p>
+    <w:p>
+      <w:pPr>
+        <w:rPr>
+          <w:sz w:val="28"/>
+          <w:szCs w:val="28"/>
+        </w:rPr>
+      </w:pPr>
+      <w:r>
+        <w:rPr>
+          <w:sz w:val="28"/>
+          <w:szCs w:val="28"/>
+        </w:rPr>
+        <w:t>[/layout]</w:t>
+      </w:r>
+    </w:p>
+    <w:p>
+      <w:pPr>
+        <w:rPr>
+          <w:sz w:val="28"/>
+          <w:szCs w:val="28"/>
+        </w:rPr>
+      </w:pPr>
+    </w:p>
+    <w:p>
+      <w:pPr>
+        <w:rPr>
+          <w:sz w:val="28"/>
+          <w:szCs w:val="28"/>
+        </w:rPr>
+      </w:pPr>
+      <w:r>
+        <w:rPr>
+          <w:sz w:val="28"/>
+          <w:szCs w:val="28"/>
+        </w:rPr>
+        <w:t>[layout grid="1-1"]</w:t>
+      </w:r>
+    </w:p>
+    <w:p>
+      <w:pPr>
+        <w:rPr>
+          <w:sz w:val="28"/>
+          <w:szCs w:val="28"/>
+        </w:rPr>
+      </w:pPr>
+      <w:r>
+        <w:rPr>
+          <w:sz w:val="28"/>
+          <w:szCs w:val="28"/>
+        </w:rPr>
+        <w:t>[seek label='Patient Type' id='user-type' req='true'][radio user-type id:user-type default:1 "New Patient" "Current Patient" "Returning Patient"][/seek]</w:t>
+      </w:r>
+    </w:p>
+    <w:p>
+      <w:pPr>
+        <w:rPr>
+          <w:sz w:val="28"/>
+          <w:szCs w:val="28"/>
+        </w:rPr>
+      </w:pPr>
+      <w:r>
+        <w:rPr>
+          <w:sz w:val="28"/>
+          <w:szCs w:val="28"/>
+        </w:rPr>
+        <w:t>[seek label='Contact me via:' id='user-contact' req='true'][radio user-contact id:user-contact default:1 "Phone" "Email"][/seek]</w:t>
+      </w:r>
+    </w:p>
+    <w:p>
+      <w:pPr>
+        <w:rPr>
+          <w:sz w:val="28"/>
+          <w:szCs w:val="28"/>
+        </w:rPr>
+      </w:pPr>
+      <w:r>
+        <w:rPr>
+          <w:sz w:val="28"/>
+          <w:szCs w:val="28"/>
+        </w:rPr>
+        <w:t>[seek label='Preferred Day:' id='user-date' req='true'][date* user-date id:user-date min:2018-08-01 max:2025-12-31][/seek]</w:t>
+      </w:r>
+    </w:p>
+    <w:p>
+      <w:pPr>
+        <w:rPr>
+          <w:sz w:val="28"/>
+          <w:szCs w:val="28"/>
+        </w:rPr>
+      </w:pPr>
+      <w:r>
+        <w:rPr>
+          <w:sz w:val="28"/>
+          <w:szCs w:val="28"/>
+        </w:rPr>
+        <w:t>[seek label='Preferred Time:' id='user-time' req='true'][radio user-time id:user-time default:1 "Morning (7-11am)" "Afternoon (12-3pm)" "Evening (4-7pm)"][/seek]</w:t>
+      </w:r>
+    </w:p>
+    <w:p>
+      <w:pPr>
+        <w:rPr>
+          <w:sz w:val="28"/>
+          <w:szCs w:val="28"/>
+        </w:rPr>
+      </w:pPr>
+      <w:r>
+        <w:rPr>
+          <w:sz w:val="28"/>
+          <w:szCs w:val="28"/>
+        </w:rPr>
+        <w:t>[/layout]</w:t>
+      </w:r>
+    </w:p>
+    <w:p>
+      <w:pPr>
+        <w:rPr>
+          <w:sz w:val="28"/>
+          <w:szCs w:val="28"/>
+        </w:rPr>
+      </w:pPr>
+    </w:p>
+    <w:p>
+      <w:pPr>
+        <w:rPr>
+          <w:sz w:val="28"/>
+          <w:szCs w:val="28"/>
+        </w:rPr>
+      </w:pPr>
+      <w:r>
+        <w:rPr>
+          <w:sz w:val="28"/>
+          <w:szCs w:val="28"/>
+        </w:rPr>
+        <w:t>[layout grid='200px 1fr' class='form-stacked']</w:t>
+      </w:r>
+    </w:p>
+    <w:p>
+      <w:pPr>
+        <w:rPr>
+          <w:sz w:val="28"/>
+          <w:szCs w:val="28"/>
+        </w:rPr>
+      </w:pPr>
+      <w:r>
+        <w:rPr>
+          <w:sz w:val="28"/>
+          <w:szCs w:val="28"/>
+        </w:rPr>
+        <w:t>[seek label='Years of Exp.' id='years-exp' req='true' max-w="180px"][number* years-exp id:years-exp][/seek]</w:t>
+      </w:r>
+    </w:p>
+    <w:p>
+      <w:pPr>
+        <w:rPr>
+          <w:sz w:val="28"/>
+          <w:szCs w:val="28"/>
+        </w:rPr>
+      </w:pPr>
+      <w:r>
+        <w:rPr>
+          <w:sz w:val="28"/>
+          <w:szCs w:val="28"/>
+        </w:rPr>
+        <w:lastRenderedPageBreak/>
+        <w:t>[seek label='Type(s) of Experience' id='type-exp' req='true'][checkbox* type-exp label_first use_label_element "HVAC" "Plumbing" "Electrical"][/seek]</w:t>
+      </w:r>
+    </w:p>
+    <w:p>
+      <w:pPr>
+        <w:rPr>
+          <w:sz w:val="28"/>
+          <w:szCs w:val="28"/>
+        </w:rPr>
+      </w:pPr>
+      <w:r>
+        <w:rPr>
+          <w:sz w:val="28"/>
+          <w:szCs w:val="28"/>
+        </w:rPr>
+        <w:t>[/layout]</w:t>
+      </w:r>
+    </w:p>
+    <w:p>
+      <w:pPr>
+        <w:rPr>
+          <w:sz w:val="28"/>
+          <w:szCs w:val="28"/>
+        </w:rPr>
+      </w:pPr>
+    </w:p>
+    <w:p>
+      <w:pPr>
+        <w:rPr>
+          <w:sz w:val="28"/>
+          <w:szCs w:val="28"/>
+        </w:rPr>
+      </w:pPr>
+      <w:r>
+        <w:rPr>
+          <w:sz w:val="28"/>
+          <w:szCs w:val="28"/>
+        </w:rPr>
+        <w:t>[layout grid='1-1-2' class='form-stacked break-2']</w:t>
+      </w:r>
+    </w:p>
+    <w:p>
+      <w:pPr>
+        <w:rPr>
+          <w:sz w:val="28"/>
+          <w:szCs w:val="28"/>
+        </w:rPr>
+      </w:pPr>
+      <w:r>
+        <w:rPr>
+          <w:sz w:val="28"/>
+          <w:szCs w:val="28"/>
+        </w:rPr>
+        <w:t>[seek label='Criminal History' id='criminal-history' req='true'][radio criminal-history id:criminal-history label_first use_label_element "Yes" "No"][/seek]</w:t>
+      </w:r>
+    </w:p>
+    <w:p>
+      <w:pPr>
+        <w:rPr>
+          <w:sz w:val="28"/>
+          <w:szCs w:val="28"/>
+        </w:rPr>
+      </w:pPr>
+      <w:r>
+        <w:rPr>
+          <w:sz w:val="28"/>
+          <w:szCs w:val="28"/>
+        </w:rPr>
+        <w:t>[seek label="Driver's License" id='driver-license' req='true'][radio driver-license id:driver-license label_first use_label_element "Yes" "No"][/seek]</w:t>
+      </w:r>
+    </w:p>
+    <w:p>
+      <w:pPr>
+        <w:rPr>
+          <w:sz w:val="28"/>
+          <w:szCs w:val="28"/>
+        </w:rPr>
+      </w:pPr>
+      <w:r>
+        <w:rPr>
+          <w:sz w:val="28"/>
+          <w:szCs w:val="28"/>
+        </w:rPr>
+        <w:t>[seek label="Have You Done Manual Labor Before?" id='manual-labor' req='true'][radio manual-labor id:manual-labor label_first use_label_element "Yes" "No"][/seek]</w:t>
+      </w:r>
+    </w:p>
+    <w:p>
+      <w:pPr>
+        <w:rPr>
+          <w:sz w:val="28"/>
+          <w:szCs w:val="28"/>
+        </w:rPr>
+      </w:pPr>
+      <w:r>
+        <w:rPr>
+          <w:sz w:val="28"/>
+          <w:szCs w:val="28"/>
+        </w:rPr>
+        <w:t>[/layout]</w:t>
+      </w:r>
+    </w:p>
+    <w:p>
+      <w:pPr>
+        <w:rPr>
+          <w:sz w:val="28"/>
+          <w:szCs w:val="28"/>
+        </w:rPr>
+      </w:pPr>
+    </w:p>
+    <w:p>
+      <w:pPr>
+        <w:rPr>
+          <w:sz w:val="28"/>
+          <w:szCs w:val="28"/>
+        </w:rPr>
+      </w:pPr>
+      <w:r>
+        <w:rPr>
+          <w:sz w:val="28"/>
+          <w:szCs w:val="28"/>
+        </w:rPr>
+        <w:t>[layout grid='1' class='form-stacked']</w:t>
+      </w:r>
+    </w:p>
+    <w:p>
+      <w:pPr>
+        <w:rPr>
+          <w:sz w:val="28"/>
+          <w:szCs w:val="28"/>
+        </w:rPr>
+      </w:pPr>
+      <w:r>
+        <w:rPr>
+          <w:sz w:val="28"/>
+          <w:szCs w:val="28"/>
+        </w:rPr>
+        <w:t>[seek label='Position(s) Interested In' id='pos-interest' req='true'][checkbox* pos-interest label_first use_label_element "Installation Technician" "Service Technician" "Office"  "Management" "Internship"][/seek]</w:t>
+      </w:r>
+    </w:p>
+    <w:p>
+      <w:pPr>
+        <w:rPr>
+          <w:sz w:val="28"/>
+          <w:szCs w:val="28"/>
+        </w:rPr>
+      </w:pPr>
+      <w:r>
+        <w:rPr>
+          <w:sz w:val="28"/>
+          <w:szCs w:val="28"/>
+        </w:rPr>
+        <w:t>[/layout]</w:t>
+      </w:r>
+    </w:p>
+    <w:p>
+      <w:pPr>
+        <w:rPr>
+          <w:sz w:val="28"/>
+          <w:szCs w:val="28"/>
+        </w:rPr>
+      </w:pPr>
+    </w:p>
+    <w:p>
+      <w:pPr>
+        <w:rPr>
+          <w:sz w:val="28"/>
+          <w:szCs w:val="28"/>
+        </w:rPr>
+      </w:pPr>
+      <w:r>
+        <w:rPr>
+          <w:sz w:val="28"/>
+          <w:szCs w:val="28"/>
+        </w:rPr>
+        <w:t>[layout grid='1']</w:t>
+      </w:r>
+    </w:p>
+    <w:p>
+      <w:pPr>
+        <w:rPr>
+          <w:sz w:val="28"/>
+          <w:szCs w:val="28"/>
+        </w:rPr>
+      </w:pPr>
+      <w:r>
+        <w:rPr>
+          <w:sz w:val="28"/>
+          <w:szCs w:val="28"/>
+        </w:rPr>
+        <w:t>[seek label='Check this box if you agree to receive text messages from CHR. You can reply STOP to opt-out at any time.' label-pos='after' id='user-sms'][checkbox user-sms ""][/seek]</w:t>
+      </w:r>
+    </w:p>
+    <w:p>
+      <w:pPr>
+        <w:rPr>
+          <w:sz w:val="28"/>
+          <w:szCs w:val="28"/>
+        </w:rPr>
+      </w:pPr>
+      <w:r>
+        <w:rPr>
+          <w:sz w:val="28"/>
+          <w:szCs w:val="28"/>
+        </w:rPr>
+        <w:t>[/layout]</w:t>
+      </w:r>
+    </w:p>
+    <w:p>
+      <w:pPr>
+        <w:rPr>
+          <w:sz w:val="28"/>
+          <w:szCs w:val="28"/>
+        </w:rPr>
+      </w:pPr>
+    </w:p>
+    <w:p>
+      <w:pPr>
+        <w:rPr>
+          <w:sz w:val="28"/>
+          <w:szCs w:val="28"/>
+        </w:rPr>
+      </w:pPr>
+      <w:r>
+        <w:rPr>
+          <w:sz w:val="28"/>
+          <w:szCs w:val="28"/>
+        </w:rPr>
+        <w:lastRenderedPageBreak/>
+        <w:t>[seek label='Additional Comments:' show='false' id='user-comment' width='full'][textarea user-comment id:user-comment placeholder "Additional Comments"][/seek]</w:t>
+      </w:r>
+    </w:p>
+    <w:p>
+      <w:pPr>
+        <w:rPr>
+          <w:sz w:val="28"/>
+          <w:szCs w:val="28"/>
+        </w:rPr>
+      </w:pPr>
+    </w:p>
+    <w:p>
+      <w:pPr>
+        <w:rPr>
+          <w:sz w:val="28"/>
+          <w:szCs w:val="28"/>
+        </w:rPr>
+      </w:pPr>
+      <w:r>
+        <w:rPr>
+          <w:sz w:val="28"/>
+          <w:szCs w:val="28"/>
+        </w:rPr>
+        <w:t>[seek label='button'][submit 'Submit'][/seek]</w:t>
+      </w:r>
+    </w:p>
+    <w:p>
+      <w:pPr>
+        <w:rPr>
+          <w:sz w:val="28"/>
+          <w:szCs w:val="28"/>
+        </w:rPr>
+      </w:pPr>
+    </w:p>
+    <w:p>
+      <w:pPr>
+        <w:rPr>
+          <w:sz w:val="28"/>
+          <w:szCs w:val="28"/>
+        </w:rPr>
+      </w:pPr>
+      <w:r>
+        <w:rPr>
+          <w:sz w:val="28"/>
+          <w:szCs w:val="28"/>
+        </w:rPr>
+        <w:br w:type="page"/>
+      </w:r>
+    </w:p>
+    <w:p>
+      <w:pPr>
+        <w:pStyle w:val="Title"/>
+      </w:pPr>
+      <w:r>
+        <w:lastRenderedPageBreak/>
+        <w:t>WP Hacks</w:t>
+      </w:r>
+    </w:p>
+    <w:p/>
+    <w:p>
+      <w:pPr>
+        <w:rPr>
+          <w:sz w:val="28"/>
+          <w:szCs w:val="28"/>
+        </w:rPr>
+      </w:pPr>
+      <w:r>
+        <w:rPr>
+          <w:sz w:val="28"/>
+          <w:szCs w:val="28"/>
+        </w:rPr>
         <w:t>Use [get-biz info=] in a menu:</w:t>
       </w:r>
     </w:p>
     <w:p>
       <w:pPr>
+        <w:ind w:firstLine="720"/>
         <w:rPr>
           <w:sz w:val="28"/>
           <w:szCs w:val="28"/>
@@ -4694,6 +5192,7 @@
     </w:p>
     <w:p>
       <w:pPr>
+        <w:ind w:firstLine="720"/>
         <w:rPr>
           <w:sz w:val="28"/>
           <w:szCs w:val="28"/>
@@ -5165,7 +5664,7 @@
   <w:style w:type="paragraph" w:default="1" w:styleId="Normal">
     <w:name w:val="Normal"/>
     <w:qFormat/>
-    <w:rsid w:val="00666E2E"/>
+    <w:rsid w:val="00233E7A"/>
   </w:style>
   <w:style w:type="paragraph" w:styleId="Heading1">
     <w:name w:val="heading 1"/>

--- a/important/JavaScript Cheat Sheet.docx
+++ b/important/JavaScript Cheat Sheet.docx
@@ -4486,7 +4486,49 @@
           <w:sz w:val="28"/>
           <w:szCs w:val="28"/>
         </w:rPr>
-        <w:t>[parallax name='Home Page Hero' class='hero-image' img-w='1920' img-h='800' height='550' speed='0.1' bleed='10' pos-x='center' image='/wp-content/uploads/home-page-splash.webp']</w:t>
+        <w:t>[parallax name='Home Page Hero' class='hero-image' img-w='1920' img-h='800' height=</w:t>
+      </w:r>
+      <w:r>
+        <w:rPr>
+          <w:sz w:val="28"/>
+          <w:szCs w:val="28"/>
+        </w:rPr>
+        <w:t>'</w:t>
+      </w:r>
+      <w:r>
+        <w:rPr>
+          <w:sz w:val="28"/>
+          <w:szCs w:val="28"/>
+        </w:rPr>
+        <w:t>700</w:t>
+      </w:r>
+      <w:r>
+        <w:rPr>
+          <w:sz w:val="28"/>
+          <w:szCs w:val="28"/>
+        </w:rPr>
+        <w:t xml:space="preserve"> </w:t>
+      </w:r>
+      <w:r>
+        <w:rPr>
+          <w:sz w:val="28"/>
+          <w:szCs w:val="28"/>
+        </w:rPr>
+        <w:t xml:space="preserve">' pos-x='50%' top-y=0 bottom-y=0 </w:t>
+      </w:r>
+      <w:r>
+        <w:rPr>
+          <w:sz w:val="28"/>
+          <w:szCs w:val="28"/>
+        </w:rPr>
+        <w:t>image=/wp-content/uploads/home-page-splash.webp'</w:t>
+      </w:r>
+      <w:r>
+        <w:rPr>
+          <w:sz w:val="28"/>
+          <w:szCs w:val="28"/>
+        </w:rPr>
+        <w:t>]</w:t>
       </w:r>
     </w:p>
     <w:p>

--- a/important/JavaScript Cheat Sheet.docx
+++ b/important/JavaScript Cheat Sheet.docx
@@ -4507,14 +4507,7 @@
           <w:sz w:val="28"/>
           <w:szCs w:val="28"/>
         </w:rPr>
-        <w:t xml:space="preserve"> </w:t>
-      </w:r>
-      <w:r>
-        <w:rPr>
-          <w:sz w:val="28"/>
-          <w:szCs w:val="28"/>
-        </w:rPr>
-        <w:t xml:space="preserve">' pos-x='50%' top-y=0 bottom-y=0 </w:t>
+        <w:t xml:space="preserve"> ' pos-x='50%' top-y=0 bottom-y=0 </w:t>
       </w:r>
       <w:r>
         <w:rPr>
@@ -5281,6 +5274,30 @@
           <w:szCs w:val="28"/>
         </w:rPr>
         <w:t>]</w:t>
+      </w:r>
+    </w:p>
+    <w:p>
+      <w:pPr>
+        <w:ind w:firstLine="720"/>
+        <w:rPr>
+          <w:sz w:val="28"/>
+          <w:szCs w:val="28"/>
+        </w:rPr>
+      </w:pPr>
+    </w:p>
+    <w:p>
+      <w:pPr>
+        <w:rPr>
+          <w:sz w:val="28"/>
+          <w:szCs w:val="28"/>
+        </w:rPr>
+      </w:pPr>
+      <w:r>
+        <w:rPr>
+          <w:sz w:val="28"/>
+          <w:szCs w:val="28"/>
+        </w:rPr>
+        <w:t>[get-financing bank="Atwood Rentals" link="biz-info"]</w:t>
       </w:r>
     </w:p>
     <w:p>

--- a/important/JavaScript Cheat Sheet.docx
+++ b/important/JavaScript Cheat Sheet.docx
@@ -4657,6 +4657,137 @@
         </w:rPr>
         <w:t>[/parallax]</w:t>
       </w:r>
+    </w:p>
+    <w:p>
+      <w:pPr>
+        <w:rPr>
+          <w:sz w:val="28"/>
+          <w:szCs w:val="28"/>
+        </w:rPr>
+      </w:pPr>
+    </w:p>
+    <w:p>
+      <w:pPr>
+        <w:rPr>
+          <w:i/>
+          <w:iCs/>
+          <w:sz w:val="24"/>
+          <w:szCs w:val="24"/>
+        </w:rPr>
+      </w:pPr>
+    </w:p>
+    <w:p>
+      <w:pPr>
+        <w:rPr>
+          <w:sz w:val="28"/>
+          <w:szCs w:val="28"/>
+        </w:rPr>
+      </w:pPr>
+    </w:p>
+    <w:p>
+      <w:pPr>
+        <w:rPr>
+          <w:sz w:val="28"/>
+          <w:szCs w:val="28"/>
+        </w:rPr>
+      </w:pPr>
+      <w:r>
+        <w:rPr>
+          <w:sz w:val="28"/>
+          <w:szCs w:val="28"/>
+        </w:rPr>
+        <w:t>[layout grid="</w:t>
+      </w:r>
+      <w:r>
+        <w:rPr>
+          <w:sz w:val="28"/>
+          <w:szCs w:val="28"/>
+        </w:rPr>
+        <w:t>1-2-1</w:t>
+      </w:r>
+      <w:r>
+        <w:rPr>
+          <w:sz w:val="28"/>
+          <w:szCs w:val="28"/>
+        </w:rPr>
+        <w:t>"]</w:t>
+      </w:r>
+    </w:p>
+    <w:p>
+      <w:pPr>
+        <w:rPr>
+          <w:sz w:val="28"/>
+          <w:szCs w:val="28"/>
+        </w:rPr>
+      </w:pPr>
+      <w:r>
+        <w:rPr>
+          <w:sz w:val="28"/>
+          <w:szCs w:val="28"/>
+        </w:rPr>
+        <w:t xml:space="preserve">[layout grid="1fr </w:t>
+      </w:r>
+      <w:r>
+        <w:rPr>
+          <w:sz w:val="28"/>
+          <w:szCs w:val="28"/>
+        </w:rPr>
+        <w:t>800px</w:t>
+      </w:r>
+      <w:r>
+        <w:rPr>
+          <w:sz w:val="28"/>
+          <w:szCs w:val="28"/>
+        </w:rPr>
+        <w:t xml:space="preserve"> 1fr"]</w:t>
+      </w:r>
+    </w:p>
+    <w:p>
+      <w:pPr>
+        <w:rPr>
+          <w:sz w:val="28"/>
+          <w:szCs w:val="28"/>
+        </w:rPr>
+      </w:pPr>
+      <w:r>
+        <w:rPr>
+          <w:sz w:val="28"/>
+          <w:szCs w:val="28"/>
+        </w:rPr>
+        <w:t>[layout grid="1fr minmax(auto, 800px) 1fr"]</w:t>
+      </w:r>
+    </w:p>
+    <w:p>
+      <w:pPr>
+        <w:rPr>
+          <w:sz w:val="28"/>
+          <w:szCs w:val="28"/>
+        </w:rPr>
+      </w:pPr>
+    </w:p>
+    <w:p>
+      <w:pPr>
+        <w:rPr>
+          <w:sz w:val="28"/>
+          <w:szCs w:val="28"/>
+        </w:rPr>
+      </w:pPr>
+    </w:p>
+    <w:p>
+      <w:pPr>
+        <w:rPr>
+          <w:sz w:val="28"/>
+          <w:szCs w:val="28"/>
+        </w:rPr>
+      </w:pPr>
+    </w:p>
+    <w:p>
+      <w:pPr>
+        <w:rPr>
+          <w:sz w:val="28"/>
+          <w:szCs w:val="28"/>
+        </w:rPr>
+      </w:pPr>
     </w:p>
     <w:p>
       <w:pPr>
@@ -5723,7 +5854,7 @@
   <w:style w:type="paragraph" w:default="1" w:styleId="Normal">
     <w:name w:val="Normal"/>
     <w:qFormat/>
-    <w:rsid w:val="00233E7A"/>
+    <w:rsid w:val="00AB2D05"/>
   </w:style>
   <w:style w:type="paragraph" w:styleId="Heading1">
     <w:name w:val="heading 1"/>

--- a/important/JavaScript Cheat Sheet.docx
+++ b/important/JavaScript Cheat Sheet.docx
@@ -5443,6 +5443,85 @@
           <w:szCs w:val="28"/>
         </w:rPr>
       </w:pPr>
+    </w:p>
+    <w:p>
+      <w:pPr>
+        <w:rPr>
+          <w:sz w:val="28"/>
+          <w:szCs w:val="28"/>
+        </w:rPr>
+      </w:pPr>
+    </w:p>
+    <w:p>
+      <w:pPr>
+        <w:rPr>
+          <w:sz w:val="28"/>
+          <w:szCs w:val="28"/>
+        </w:rPr>
+      </w:pPr>
+    </w:p>
+    <w:p>
+      <w:pPr>
+        <w:rPr>
+          <w:sz w:val="28"/>
+          <w:szCs w:val="28"/>
+        </w:rPr>
+      </w:pPr>
+      <w:r>
+        <w:rPr>
+          <w:sz w:val="28"/>
+          <w:szCs w:val="28"/>
+        </w:rPr>
+        <w:br w:type="page"/>
+      </w:r>
+    </w:p>
+    <w:p>
+      <w:pPr>
+        <w:pStyle w:val="Title"/>
+      </w:pPr>
+      <w:r>
+        <w:lastRenderedPageBreak/>
+        <w:t>Domain / Hosting</w:t>
+      </w:r>
+    </w:p>
+    <w:p/>
+    <w:p>
+      <w:pPr>
+        <w:rPr>
+          <w:b/>
+          <w:bCs/>
+          <w:i/>
+          <w:iCs/>
+          <w:sz w:val="28"/>
+          <w:szCs w:val="28"/>
+        </w:rPr>
+      </w:pPr>
+      <w:r>
+        <w:rPr>
+          <w:b/>
+          <w:bCs/>
+          <w:i/>
+          <w:iCs/>
+          <w:sz w:val="28"/>
+          <w:szCs w:val="28"/>
+        </w:rPr>
+        <w:t>Email SPF record (with Microsoft 365):</w:t>
+      </w:r>
+    </w:p>
+    <w:p>
+      <w:pPr>
+        <w:rPr>
+          <w:sz w:val="28"/>
+          <w:szCs w:val="28"/>
+        </w:rPr>
+      </w:pPr>
+      <w:r>
+        <w:rPr>
+          <w:sz w:val="28"/>
+          <w:szCs w:val="28"/>
+        </w:rPr>
+        <w:t>v=spf1 include:secureserver.net -all</w:t>
+      </w:r>
     </w:p>
     <w:sectPr>
       <w:pgSz w:w="12240" w:h="15840"/>

--- a/important/JavaScript Cheat Sheet.docx
+++ b/important/JavaScript Cheat Sheet.docx
@@ -4755,6 +4755,135 @@
           <w:szCs w:val="28"/>
         </w:rPr>
         <w:t>[layout grid="1fr minmax(auto, 800px) 1fr"]</w:t>
+      </w:r>
+    </w:p>
+    <w:p>
+      <w:pPr>
+        <w:rPr>
+          <w:sz w:val="28"/>
+          <w:szCs w:val="28"/>
+        </w:rPr>
+      </w:pPr>
+    </w:p>
+    <w:p>
+      <w:pPr>
+        <w:rPr>
+          <w:sz w:val="28"/>
+          <w:szCs w:val="28"/>
+        </w:rPr>
+      </w:pPr>
+    </w:p>
+    <w:p>
+      <w:pPr>
+        <w:rPr>
+          <w:sz w:val="28"/>
+          <w:szCs w:val="28"/>
+        </w:rPr>
+      </w:pPr>
+      <w:r>
+        <w:rPr>
+          <w:sz w:val="28"/>
+          <w:szCs w:val="28"/>
+        </w:rPr>
+        <w:t>[get-icon type=</w:t>
+      </w:r>
+      <w:r>
+        <w:rPr>
+          <w:sz w:val="28"/>
+          <w:szCs w:val="28"/>
+        </w:rPr>
+        <w:t>"</w:t>
+      </w:r>
+      <w:r>
+        <w:rPr>
+          <w:sz w:val="28"/>
+          <w:szCs w:val="28"/>
+        </w:rPr>
+        <w:t xml:space="preserve"> left=</w:t>
+      </w:r>
+      <w:r>
+        <w:rPr>
+          <w:sz w:val="28"/>
+          <w:szCs w:val="28"/>
+        </w:rPr>
+        <w:t>"</w:t>
+      </w:r>
+      <w:r>
+        <w:rPr>
+          <w:sz w:val="28"/>
+          <w:szCs w:val="28"/>
+        </w:rPr>
+        <w:t xml:space="preserve"> top=</w:t>
+      </w:r>
+      <w:r>
+        <w:rPr>
+          <w:sz w:val="28"/>
+          <w:szCs w:val="28"/>
+        </w:rPr>
+        <w:t>"</w:t>
+      </w:r>
+      <w:r>
+        <w:rPr>
+          <w:sz w:val="28"/>
+          <w:szCs w:val="28"/>
+        </w:rPr>
+        <w:t xml:space="preserve"> class=</w:t>
+      </w:r>
+      <w:r>
+        <w:rPr>
+          <w:sz w:val="28"/>
+          <w:szCs w:val="28"/>
+        </w:rPr>
+        <w:t>"</w:t>
+      </w:r>
+      <w:r>
+        <w:rPr>
+          <w:sz w:val="28"/>
+          <w:szCs w:val="28"/>
+        </w:rPr>
+        <w:t xml:space="preserve"> link=</w:t>
+      </w:r>
+      <w:r>
+        <w:rPr>
+          <w:sz w:val="28"/>
+          <w:szCs w:val="28"/>
+        </w:rPr>
+        <w:t>"</w:t>
+      </w:r>
+      <w:r>
+        <w:rPr>
+          <w:sz w:val="28"/>
+          <w:szCs w:val="28"/>
+        </w:rPr>
+        <w:t xml:space="preserve"> sr=</w:t>
+      </w:r>
+      <w:r>
+        <w:rPr>
+          <w:sz w:val="28"/>
+          <w:szCs w:val="28"/>
+        </w:rPr>
+        <w:t>"</w:t>
+      </w:r>
+      <w:r>
+        <w:rPr>
+          <w:sz w:val="28"/>
+          <w:szCs w:val="28"/>
+        </w:rPr>
+        <w:t xml:space="preserve"> new-tab=</w:t>
+      </w:r>
+      <w:r>
+        <w:rPr>
+          <w:sz w:val="28"/>
+          <w:szCs w:val="28"/>
+        </w:rPr>
+        <w:t>"</w:t>
+      </w:r>
+      <w:r>
+        <w:rPr>
+          <w:sz w:val="28"/>
+          <w:szCs w:val="28"/>
+        </w:rPr>
+        <w:t>]</w:t>
       </w:r>
     </w:p>
     <w:p>

--- a/important/JavaScript Cheat Sheet.docx
+++ b/important/JavaScript Cheat Sheet.docx
@@ -4071,6 +4071,30 @@
           <w:szCs w:val="28"/>
         </w:rPr>
       </w:pPr>
+    </w:p>
+    <w:p>
+      <w:pPr>
+        <w:rPr>
+          <w:sz w:val="28"/>
+          <w:szCs w:val="28"/>
+        </w:rPr>
+      </w:pPr>
+    </w:p>
+    <w:p>
+      <w:pPr>
+        <w:rPr>
+          <w:sz w:val="28"/>
+          <w:szCs w:val="28"/>
+        </w:rPr>
+      </w:pPr>
+    </w:p>
+    <w:p>
+      <w:pPr>
+        <w:rPr>
+          <w:sz w:val="28"/>
+          <w:szCs w:val="28"/>
+        </w:rPr>
+      </w:pPr>
       <w:r>
         <w:rPr>
           <w:sz w:val="28"/>
@@ -4917,6 +4941,13 @@
           <w:szCs w:val="28"/>
         </w:rPr>
       </w:pPr>
+      <w:r>
+        <w:rPr>
+          <w:sz w:val="28"/>
+          <w:szCs w:val="28"/>
+        </w:rPr>
+        <w:t>[get-hours start='mon' wkday1='8am - 5pm' wkday2='5pm - 9pm' sat2='8am - 9pm' sun2='8am - 9pm']</w:t>
+      </w:r>
     </w:p>
     <w:p>
       <w:pPr>

--- a/important/JavaScript Cheat Sheet.docx
+++ b/important/JavaScript Cheat Sheet.docx
@@ -4079,27 +4079,101 @@
           <w:szCs w:val="28"/>
         </w:rPr>
       </w:pPr>
-    </w:p>
-    <w:p>
-      <w:pPr>
-        <w:rPr>
-          <w:sz w:val="28"/>
-          <w:szCs w:val="28"/>
-        </w:rPr>
-      </w:pPr>
-    </w:p>
-    <w:p>
-      <w:pPr>
-        <w:rPr>
-          <w:sz w:val="28"/>
-          <w:szCs w:val="28"/>
-        </w:rPr>
-      </w:pPr>
-      <w:r>
-        <w:rPr>
-          <w:sz w:val="28"/>
-          <w:szCs w:val="28"/>
-        </w:rPr>
+      <w:r>
+        <w:rPr>
+          <w:sz w:val="28"/>
+          <w:szCs w:val="28"/>
+        </w:rPr>
+        <w:t>addAltStyle(.style-1, .style-2</w:t>
+      </w:r>
+      <w:r>
+        <w:rPr>
+          <w:sz w:val="28"/>
+          <w:szCs w:val="28"/>
+        </w:rPr>
+        <w:t>',</w:t>
+      </w:r>
+      <w:r>
+        <w:rPr>
+          <w:sz w:val="28"/>
+          <w:szCs w:val="28"/>
+        </w:rPr>
+        <w:t xml:space="preserve"> </w:t>
+      </w:r>
+      <w:r>
+        <w:rPr>
+          <w:sz w:val="28"/>
+          <w:szCs w:val="28"/>
+        </w:rPr>
+        <w:t>'</w:t>
+      </w:r>
+      <w:r>
+        <w:rPr>
+          <w:sz w:val="28"/>
+          <w:szCs w:val="28"/>
+        </w:rPr>
+        <w:t>style-alt</w:t>
+      </w:r>
+      <w:r>
+        <w:rPr>
+          <w:sz w:val="28"/>
+          <w:szCs w:val="28"/>
+        </w:rPr>
+        <w:t>'</w:t>
+      </w:r>
+      <w:r>
+        <w:rPr>
+          <w:sz w:val="28"/>
+          <w:szCs w:val="28"/>
+        </w:rPr>
+        <w:t>);</w:t>
+      </w:r>
+    </w:p>
+    <w:p>
+      <w:pPr>
+        <w:rPr>
+          <w:sz w:val="28"/>
+          <w:szCs w:val="28"/>
+        </w:rPr>
+      </w:pPr>
+    </w:p>
+    <w:p>
+      <w:pPr>
+        <w:rPr>
+          <w:sz w:val="28"/>
+          <w:szCs w:val="28"/>
+        </w:rPr>
+      </w:pPr>
+    </w:p>
+    <w:p>
+      <w:pPr>
+        <w:rPr>
+          <w:sz w:val="28"/>
+          <w:szCs w:val="28"/>
+        </w:rPr>
+      </w:pPr>
+    </w:p>
+    <w:p>
+      <w:pPr>
+        <w:rPr>
+          <w:sz w:val="28"/>
+          <w:szCs w:val="28"/>
+        </w:rPr>
+      </w:pPr>
+    </w:p>
+    <w:p>
+      <w:pPr>
+        <w:rPr>
+          <w:sz w:val="28"/>
+          <w:szCs w:val="28"/>
+        </w:rPr>
+      </w:pPr>
+      <w:r>
+        <w:rPr>
+          <w:sz w:val="28"/>
+          <w:szCs w:val="28"/>
+        </w:rPr>
+        <w:lastRenderedPageBreak/>
         <w:br w:type="page"/>
       </w:r>
     </w:p>

--- a/important/JavaScript Cheat Sheet.docx
+++ b/important/JavaScript Cheat Sheet.docx
@@ -5158,22 +5158,113 @@
           <w:sz w:val="28"/>
           <w:szCs w:val="28"/>
         </w:rPr>
-        <w:t>[seek label='Patient Type' id='user-type' req='true'][radio user-type id:user-type default:1 "New Patient" "Current Patient" "Returning Patient"][/seek]</w:t>
-      </w:r>
-    </w:p>
-    <w:p>
-      <w:pPr>
-        <w:rPr>
-          <w:sz w:val="28"/>
-          <w:szCs w:val="28"/>
-        </w:rPr>
-      </w:pPr>
-      <w:r>
-        <w:rPr>
-          <w:sz w:val="28"/>
-          <w:szCs w:val="28"/>
-        </w:rPr>
-        <w:t>[seek label='Contact me via:' id='user-contact' req='true'][radio user-contact id:user-contact default:1 "Phone" "Email"][/seek]</w:t>
+        <w:t xml:space="preserve">[seek label='Patient Type' </w:t>
+      </w:r>
+      <w:r>
+        <w:rPr>
+          <w:sz w:val="28"/>
+          <w:szCs w:val="28"/>
+        </w:rPr>
+        <w:t>label-valign=</w:t>
+      </w:r>
+      <w:r>
+        <w:rPr>
+          <w:sz w:val="28"/>
+          <w:szCs w:val="28"/>
+        </w:rPr>
+        <w:t>'</w:t>
+      </w:r>
+      <w:r>
+        <w:rPr>
+          <w:sz w:val="28"/>
+          <w:szCs w:val="28"/>
+        </w:rPr>
+        <w:t>center</w:t>
+      </w:r>
+      <w:r>
+        <w:rPr>
+          <w:sz w:val="28"/>
+          <w:szCs w:val="28"/>
+        </w:rPr>
+        <w:t>'</w:t>
+      </w:r>
+      <w:r>
+        <w:rPr>
+          <w:sz w:val="28"/>
+          <w:szCs w:val="28"/>
+        </w:rPr>
+        <w:t xml:space="preserve"> </w:t>
+      </w:r>
+      <w:r>
+        <w:rPr>
+          <w:sz w:val="28"/>
+          <w:szCs w:val="28"/>
+        </w:rPr>
+        <w:t>id='user-type' req='true'][radio user-type id:user-type default:1 "New Patient" "Current Patient" "Returning Patient"][/seek]</w:t>
+      </w:r>
+    </w:p>
+    <w:p>
+      <w:pPr>
+        <w:rPr>
+          <w:sz w:val="28"/>
+          <w:szCs w:val="28"/>
+        </w:rPr>
+      </w:pPr>
+      <w:r>
+        <w:rPr>
+          <w:sz w:val="28"/>
+          <w:szCs w:val="28"/>
+        </w:rPr>
+        <w:t>[seek label='Contact me via:'</w:t>
+      </w:r>
+      <w:r>
+        <w:rPr>
+          <w:sz w:val="28"/>
+          <w:szCs w:val="28"/>
+        </w:rPr>
+        <w:t xml:space="preserve"> </w:t>
+      </w:r>
+      <w:r>
+        <w:rPr>
+          <w:sz w:val="28"/>
+          <w:szCs w:val="28"/>
+        </w:rPr>
+        <w:t>label-valign=</w:t>
+      </w:r>
+      <w:r>
+        <w:rPr>
+          <w:sz w:val="28"/>
+          <w:szCs w:val="28"/>
+        </w:rPr>
+        <w:t>'</w:t>
+      </w:r>
+      <w:r>
+        <w:rPr>
+          <w:sz w:val="28"/>
+          <w:szCs w:val="28"/>
+        </w:rPr>
+        <w:t>top</w:t>
+      </w:r>
+      <w:r>
+        <w:rPr>
+          <w:sz w:val="28"/>
+          <w:szCs w:val="28"/>
+        </w:rPr>
+        <w:t>'</w:t>
+      </w:r>
+      <w:r>
+        <w:rPr>
+          <w:sz w:val="28"/>
+          <w:szCs w:val="28"/>
+        </w:rPr>
+        <w:t xml:space="preserve"> </w:t>
+      </w:r>
+      <w:r>
+        <w:rPr>
+          <w:sz w:val="28"/>
+          <w:szCs w:val="28"/>
+        </w:rPr>
+        <w:t xml:space="preserve"> id='user-contact' req='true'][radio user-contact id:user-contact default:1 "Phone" "Email"][/seek]</w:t>
       </w:r>
     </w:p>
     <w:p>
@@ -5256,6 +5347,7 @@
           <w:sz w:val="28"/>
           <w:szCs w:val="28"/>
         </w:rPr>
+        <w:lastRenderedPageBreak/>
         <w:t>[seek label='Years of Exp.' id='years-exp' req='true' max-w="180px"][number* years-exp id:years-exp][/seek]</w:t>
       </w:r>
     </w:p>
@@ -5271,7 +5363,6 @@
           <w:sz w:val="28"/>
           <w:szCs w:val="28"/>
         </w:rPr>
-        <w:lastRenderedPageBreak/>
         <w:t>[seek label='Type(s) of Experience' id='type-exp' req='true'][checkbox* type-exp label_first use_label_element "HVAC" "Plumbing" "Electrical"][/seek]</w:t>
       </w:r>
     </w:p>
@@ -5499,7 +5590,6 @@
           <w:sz w:val="28"/>
           <w:szCs w:val="28"/>
         </w:rPr>
-        <w:lastRenderedPageBreak/>
         <w:t>[seek label='Additional Comments:' show='false' id='user-comment' width='full'][textarea user-comment id:user-comment placeholder "Additional Comments"][/seek]</w:t>
       </w:r>
     </w:p>

--- a/important/JavaScript Cheat Sheet.docx
+++ b/important/JavaScript Cheat Sheet.docx
@@ -5030,6 +5030,323 @@
           <w:szCs w:val="28"/>
         </w:rPr>
       </w:pPr>
+    </w:p>
+    <w:p>
+      <w:pPr>
+        <w:rPr>
+          <w:sz w:val="28"/>
+          <w:szCs w:val="28"/>
+        </w:rPr>
+      </w:pPr>
+    </w:p>
+    <w:p>
+      <w:pPr>
+        <w:rPr>
+          <w:sz w:val="28"/>
+          <w:szCs w:val="28"/>
+        </w:rPr>
+      </w:pPr>
+      <w:r>
+        <w:rPr>
+          <w:sz w:val="28"/>
+          <w:szCs w:val="28"/>
+        </w:rPr>
+        <w:t xml:space="preserve">[get-gallery </w:t>
+      </w:r>
+      <w:r>
+        <w:rPr>
+          <w:sz w:val="28"/>
+          <w:szCs w:val="28"/>
+        </w:rPr>
+        <w:t>name=''</w:t>
+      </w:r>
+      <w:r>
+        <w:rPr>
+          <w:sz w:val="28"/>
+          <w:szCs w:val="28"/>
+        </w:rPr>
+        <w:t xml:space="preserve"> </w:t>
+      </w:r>
+      <w:r>
+        <w:rPr>
+          <w:sz w:val="28"/>
+          <w:szCs w:val="28"/>
+        </w:rPr>
+        <w:t>size='thumbnail'</w:t>
+      </w:r>
+      <w:r>
+        <w:rPr>
+          <w:sz w:val="28"/>
+          <w:szCs w:val="28"/>
+        </w:rPr>
+        <w:t xml:space="preserve"> </w:t>
+      </w:r>
+      <w:r>
+        <w:rPr>
+          <w:sz w:val="28"/>
+          <w:szCs w:val="28"/>
+        </w:rPr>
+        <w:t>id=''</w:t>
+      </w:r>
+      <w:r>
+        <w:rPr>
+          <w:sz w:val="28"/>
+          <w:szCs w:val="28"/>
+        </w:rPr>
+        <w:t xml:space="preserve"> </w:t>
+      </w:r>
+      <w:r>
+        <w:rPr>
+          <w:sz w:val="28"/>
+          <w:szCs w:val="28"/>
+        </w:rPr>
+        <w:t>columns='5'</w:t>
+      </w:r>
+      <w:r>
+        <w:rPr>
+          <w:sz w:val="28"/>
+          <w:szCs w:val="28"/>
+        </w:rPr>
+        <w:t xml:space="preserve"> </w:t>
+      </w:r>
+      <w:r>
+        <w:rPr>
+          <w:sz w:val="28"/>
+          <w:szCs w:val="28"/>
+        </w:rPr>
+        <w:t>max='-1'</w:t>
+      </w:r>
+      <w:r>
+        <w:rPr>
+          <w:sz w:val="28"/>
+          <w:szCs w:val="28"/>
+        </w:rPr>
+        <w:t xml:space="preserve"> </w:t>
+      </w:r>
+      <w:r>
+        <w:rPr>
+          <w:sz w:val="28"/>
+          <w:szCs w:val="28"/>
+        </w:rPr>
+        <w:t>offset='0'</w:t>
+      </w:r>
+      <w:r>
+        <w:rPr>
+          <w:sz w:val="28"/>
+          <w:szCs w:val="28"/>
+        </w:rPr>
+        <w:t xml:space="preserve"> </w:t>
+      </w:r>
+      <w:r>
+        <w:rPr>
+          <w:sz w:val="28"/>
+          <w:szCs w:val="28"/>
+        </w:rPr>
+        <w:t>caption='false'</w:t>
+      </w:r>
+      <w:r>
+        <w:rPr>
+          <w:sz w:val="28"/>
+          <w:szCs w:val="28"/>
+        </w:rPr>
+        <w:t xml:space="preserve"> </w:t>
+      </w:r>
+      <w:r>
+        <w:rPr>
+          <w:sz w:val="28"/>
+          <w:szCs w:val="28"/>
+        </w:rPr>
+        <w:t>star</w:t>
+      </w:r>
+      <w:r>
+        <w:rPr>
+          <w:sz w:val="28"/>
+          <w:szCs w:val="28"/>
+        </w:rPr>
+        <w:t>t</w:t>
+      </w:r>
+      <w:r>
+        <w:rPr>
+          <w:sz w:val="28"/>
+          <w:szCs w:val="28"/>
+        </w:rPr>
+        <w:t>=''</w:t>
+      </w:r>
+      <w:r>
+        <w:rPr>
+          <w:sz w:val="28"/>
+          <w:szCs w:val="28"/>
+        </w:rPr>
+        <w:t xml:space="preserve"> </w:t>
+      </w:r>
+      <w:r>
+        <w:rPr>
+          <w:sz w:val="28"/>
+          <w:szCs w:val="28"/>
+        </w:rPr>
+        <w:t>end=''</w:t>
+      </w:r>
+      <w:r>
+        <w:rPr>
+          <w:sz w:val="28"/>
+          <w:szCs w:val="28"/>
+        </w:rPr>
+        <w:t xml:space="preserve"> </w:t>
+      </w:r>
+      <w:r>
+        <w:rPr>
+          <w:sz w:val="28"/>
+          <w:szCs w:val="28"/>
+        </w:rPr>
+        <w:t>order_by='menu_order'</w:t>
+      </w:r>
+      <w:r>
+        <w:rPr>
+          <w:sz w:val="28"/>
+          <w:szCs w:val="28"/>
+        </w:rPr>
+        <w:t xml:space="preserve"> </w:t>
+      </w:r>
+      <w:r>
+        <w:rPr>
+          <w:sz w:val="28"/>
+          <w:szCs w:val="28"/>
+        </w:rPr>
+        <w:t>order='ASC'</w:t>
+      </w:r>
+      <w:r>
+        <w:rPr>
+          <w:sz w:val="28"/>
+          <w:szCs w:val="28"/>
+        </w:rPr>
+        <w:t xml:space="preserve"> </w:t>
+      </w:r>
+      <w:r>
+        <w:rPr>
+          <w:sz w:val="28"/>
+          <w:szCs w:val="28"/>
+        </w:rPr>
+        <w:t>tags='' field=''</w:t>
+      </w:r>
+      <w:r>
+        <w:rPr>
+          <w:sz w:val="28"/>
+          <w:szCs w:val="28"/>
+        </w:rPr>
+        <w:t xml:space="preserve"> </w:t>
+      </w:r>
+      <w:r>
+        <w:rPr>
+          <w:sz w:val="28"/>
+          <w:szCs w:val="28"/>
+        </w:rPr>
+        <w:t>operator='any'</w:t>
+      </w:r>
+      <w:r>
+        <w:rPr>
+          <w:sz w:val="28"/>
+          <w:szCs w:val="28"/>
+        </w:rPr>
+        <w:t xml:space="preserve"> </w:t>
+      </w:r>
+      <w:r>
+        <w:rPr>
+          <w:sz w:val="28"/>
+          <w:szCs w:val="28"/>
+        </w:rPr>
+        <w:t>class=''</w:t>
+      </w:r>
+      <w:r>
+        <w:rPr>
+          <w:sz w:val="28"/>
+          <w:szCs w:val="28"/>
+        </w:rPr>
+        <w:t xml:space="preserve"> </w:t>
+      </w:r>
+      <w:r>
+        <w:rPr>
+          <w:sz w:val="28"/>
+          <w:szCs w:val="28"/>
+        </w:rPr>
+        <w:t>include=''</w:t>
+      </w:r>
+      <w:r>
+        <w:rPr>
+          <w:sz w:val="28"/>
+          <w:szCs w:val="28"/>
+        </w:rPr>
+        <w:t xml:space="preserve"> </w:t>
+      </w:r>
+      <w:r>
+        <w:rPr>
+          <w:sz w:val="28"/>
+          <w:szCs w:val="28"/>
+        </w:rPr>
+        <w:t>exclude=''</w:t>
+      </w:r>
+      <w:r>
+        <w:rPr>
+          <w:sz w:val="28"/>
+          <w:szCs w:val="28"/>
+        </w:rPr>
+        <w:t xml:space="preserve"> </w:t>
+      </w:r>
+      <w:r>
+        <w:rPr>
+          <w:sz w:val="28"/>
+          <w:szCs w:val="28"/>
+        </w:rPr>
+        <w:t>unique='true'</w:t>
+      </w:r>
+      <w:r>
+        <w:rPr>
+          <w:sz w:val="28"/>
+          <w:szCs w:val="28"/>
+        </w:rPr>
+        <w:t xml:space="preserve"> </w:t>
+      </w:r>
+      <w:r>
+        <w:rPr>
+          <w:sz w:val="28"/>
+          <w:szCs w:val="28"/>
+        </w:rPr>
+        <w:t>value=''</w:t>
+      </w:r>
+      <w:r>
+        <w:rPr>
+          <w:sz w:val="28"/>
+          <w:szCs w:val="28"/>
+        </w:rPr>
+        <w:t xml:space="preserve"> </w:t>
+      </w:r>
+      <w:r>
+        <w:rPr>
+          <w:sz w:val="28"/>
+          <w:szCs w:val="28"/>
+        </w:rPr>
+        <w:t>type=''</w:t>
+      </w:r>
+      <w:r>
+        <w:rPr>
+          <w:sz w:val="28"/>
+          <w:szCs w:val="28"/>
+        </w:rPr>
+        <w:t xml:space="preserve"> </w:t>
+      </w:r>
+      <w:r>
+        <w:rPr>
+          <w:sz w:val="28"/>
+          <w:szCs w:val="28"/>
+        </w:rPr>
+        <w:t>compare=''</w:t>
+      </w:r>
+      <w:r>
+        <w:rPr>
+          <w:sz w:val="28"/>
+          <w:szCs w:val="28"/>
+        </w:rPr>
+        <w:t>]</w:t>
+      </w:r>
       <w:r>
         <w:rPr>
           <w:sz w:val="28"/>
@@ -5040,518 +5357,541 @@
     </w:p>
     <w:p>
       <w:pPr>
+        <w:rPr>
+          <w:sz w:val="28"/>
+          <w:szCs w:val="28"/>
+        </w:rPr>
+      </w:pPr>
+    </w:p>
+    <w:p>
+      <w:pPr>
+        <w:rPr>
+          <w:sz w:val="28"/>
+          <w:szCs w:val="28"/>
+        </w:rPr>
+      </w:pPr>
+    </w:p>
+    <w:p>
+      <w:pPr>
+        <w:rPr>
+          <w:sz w:val="28"/>
+          <w:szCs w:val="28"/>
+        </w:rPr>
+      </w:pPr>
+    </w:p>
+    <w:p>
+      <w:pPr>
         <w:pStyle w:val="Title"/>
       </w:pPr>
       <w:r>
+        <w:t>Contact Forms</w:t>
+      </w:r>
+    </w:p>
+    <w:p/>
+    <w:p>
+      <w:pPr>
+        <w:rPr>
+          <w:sz w:val="28"/>
+          <w:szCs w:val="28"/>
+        </w:rPr>
+      </w:pPr>
+      <w:r>
+        <w:rPr>
+          <w:sz w:val="28"/>
+          <w:szCs w:val="28"/>
+        </w:rPr>
+        <w:t>[layout grid='3-3-2']</w:t>
+      </w:r>
+    </w:p>
+    <w:p>
+      <w:pPr>
+        <w:rPr>
+          <w:sz w:val="28"/>
+          <w:szCs w:val="28"/>
+        </w:rPr>
+      </w:pPr>
+      <w:r>
+        <w:rPr>
+          <w:sz w:val="28"/>
+          <w:szCs w:val="28"/>
+        </w:rPr>
+        <w:t>[seek label='Patient Name' show='false' id='user-name' req='true'][text* user-name id:user-name akismet:author placeholder "Patient Name"][/seek]</w:t>
+      </w:r>
+    </w:p>
+    <w:p>
+      <w:pPr>
+        <w:rPr>
+          <w:sz w:val="28"/>
+          <w:szCs w:val="28"/>
+        </w:rPr>
+      </w:pPr>
+      <w:r>
+        <w:rPr>
+          <w:sz w:val="28"/>
+          <w:szCs w:val="28"/>
+        </w:rPr>
+        <w:t>[seek label='Patient Phone' show='false' id='user-phone' req='true'][tel* user-phone id:user-phone placeholder "Patient Phone"][/seek]</w:t>
+      </w:r>
+    </w:p>
+    <w:p>
+      <w:pPr>
+        <w:rPr>
+          <w:sz w:val="28"/>
+          <w:szCs w:val="28"/>
+        </w:rPr>
+      </w:pPr>
+      <w:r>
+        <w:rPr>
+          <w:sz w:val="28"/>
+          <w:szCs w:val="28"/>
+        </w:rPr>
+        <w:t>[seek label='Patient Email' show='false' id='user-email' req='true'][email* user-email id:user-email akismet:email placeholder "Patient Email"][/seek]</w:t>
+      </w:r>
+    </w:p>
+    <w:p>
+      <w:pPr>
+        <w:rPr>
+          <w:sz w:val="28"/>
+          <w:szCs w:val="28"/>
+        </w:rPr>
+      </w:pPr>
+      <w:r>
+        <w:rPr>
+          <w:sz w:val="28"/>
+          <w:szCs w:val="28"/>
+        </w:rPr>
+        <w:t>[/layout]</w:t>
+      </w:r>
+    </w:p>
+    <w:p>
+      <w:pPr>
+        <w:rPr>
+          <w:sz w:val="28"/>
+          <w:szCs w:val="28"/>
+        </w:rPr>
+      </w:pPr>
+    </w:p>
+    <w:p>
+      <w:pPr>
+        <w:rPr>
+          <w:sz w:val="28"/>
+          <w:szCs w:val="28"/>
+        </w:rPr>
+      </w:pPr>
+      <w:r>
+        <w:rPr>
+          <w:sz w:val="28"/>
+          <w:szCs w:val="28"/>
+        </w:rPr>
+        <w:t>[layout grid="1-1"]</w:t>
+      </w:r>
+    </w:p>
+    <w:p>
+      <w:pPr>
+        <w:rPr>
+          <w:sz w:val="28"/>
+          <w:szCs w:val="28"/>
+        </w:rPr>
+      </w:pPr>
+      <w:r>
+        <w:rPr>
+          <w:sz w:val="28"/>
+          <w:szCs w:val="28"/>
+        </w:rPr>
+        <w:t xml:space="preserve">[seek label='Patient Type' </w:t>
+      </w:r>
+      <w:r>
+        <w:rPr>
+          <w:sz w:val="28"/>
+          <w:szCs w:val="28"/>
+        </w:rPr>
+        <w:t>label-valign=</w:t>
+      </w:r>
+      <w:r>
+        <w:rPr>
+          <w:sz w:val="28"/>
+          <w:szCs w:val="28"/>
+        </w:rPr>
+        <w:t>'</w:t>
+      </w:r>
+      <w:r>
+        <w:rPr>
+          <w:sz w:val="28"/>
+          <w:szCs w:val="28"/>
+        </w:rPr>
+        <w:t>center</w:t>
+      </w:r>
+      <w:r>
+        <w:rPr>
+          <w:sz w:val="28"/>
+          <w:szCs w:val="28"/>
+        </w:rPr>
+        <w:t>'</w:t>
+      </w:r>
+      <w:r>
+        <w:rPr>
+          <w:sz w:val="28"/>
+          <w:szCs w:val="28"/>
+        </w:rPr>
+        <w:t xml:space="preserve"> </w:t>
+      </w:r>
+      <w:r>
+        <w:rPr>
+          <w:sz w:val="28"/>
+          <w:szCs w:val="28"/>
+        </w:rPr>
+        <w:t>id='user-type' req='true'][radio user-type id:user-type default:1 "New Patient" "Current Patient" "Returning Patient"][/seek]</w:t>
+      </w:r>
+    </w:p>
+    <w:p>
+      <w:pPr>
+        <w:rPr>
+          <w:sz w:val="28"/>
+          <w:szCs w:val="28"/>
+        </w:rPr>
+      </w:pPr>
+      <w:r>
+        <w:rPr>
+          <w:sz w:val="28"/>
+          <w:szCs w:val="28"/>
+        </w:rPr>
+        <w:t>[seek label='Contact me via:'</w:t>
+      </w:r>
+      <w:r>
+        <w:rPr>
+          <w:sz w:val="28"/>
+          <w:szCs w:val="28"/>
+        </w:rPr>
+        <w:t xml:space="preserve"> </w:t>
+      </w:r>
+      <w:r>
+        <w:rPr>
+          <w:sz w:val="28"/>
+          <w:szCs w:val="28"/>
+        </w:rPr>
+        <w:t>label-valign=</w:t>
+      </w:r>
+      <w:r>
+        <w:rPr>
+          <w:sz w:val="28"/>
+          <w:szCs w:val="28"/>
+        </w:rPr>
+        <w:t>'</w:t>
+      </w:r>
+      <w:r>
+        <w:rPr>
+          <w:sz w:val="28"/>
+          <w:szCs w:val="28"/>
+        </w:rPr>
+        <w:t>top</w:t>
+      </w:r>
+      <w:r>
+        <w:rPr>
+          <w:sz w:val="28"/>
+          <w:szCs w:val="28"/>
+        </w:rPr>
+        <w:t>'</w:t>
+      </w:r>
+      <w:r>
+        <w:rPr>
+          <w:sz w:val="28"/>
+          <w:szCs w:val="28"/>
+        </w:rPr>
+        <w:t xml:space="preserve"> </w:t>
+      </w:r>
+      <w:r>
+        <w:rPr>
+          <w:sz w:val="28"/>
+          <w:szCs w:val="28"/>
+        </w:rPr>
+        <w:t xml:space="preserve"> id='user-contact' req='true'][radio user-contact id:user-contact default:1 "Phone" "Email"][/seek]</w:t>
+      </w:r>
+    </w:p>
+    <w:p>
+      <w:pPr>
+        <w:rPr>
+          <w:sz w:val="28"/>
+          <w:szCs w:val="28"/>
+        </w:rPr>
+      </w:pPr>
+      <w:r>
+        <w:rPr>
+          <w:sz w:val="28"/>
+          <w:szCs w:val="28"/>
+        </w:rPr>
+        <w:t>[seek label='Preferred Day:' id='user-date' req='true'][date* user-date id:user-date min:2018-08-01 max:2025-12-31][/seek]</w:t>
+      </w:r>
+    </w:p>
+    <w:p>
+      <w:pPr>
+        <w:rPr>
+          <w:sz w:val="28"/>
+          <w:szCs w:val="28"/>
+        </w:rPr>
+      </w:pPr>
+      <w:r>
+        <w:rPr>
+          <w:sz w:val="28"/>
+          <w:szCs w:val="28"/>
+        </w:rPr>
+        <w:t>[seek label='Preferred Time:' id='user-time' req='true'][radio user-time id:user-time default:1 "Morning (7-11am)" "Afternoon (12-3pm)" "Evening (4-7pm)"][/seek]</w:t>
+      </w:r>
+    </w:p>
+    <w:p>
+      <w:pPr>
+        <w:rPr>
+          <w:sz w:val="28"/>
+          <w:szCs w:val="28"/>
+        </w:rPr>
+      </w:pPr>
+      <w:r>
+        <w:rPr>
+          <w:sz w:val="28"/>
+          <w:szCs w:val="28"/>
+        </w:rPr>
+        <w:t>[/layout]</w:t>
+      </w:r>
+    </w:p>
+    <w:p>
+      <w:pPr>
+        <w:rPr>
+          <w:sz w:val="28"/>
+          <w:szCs w:val="28"/>
+        </w:rPr>
+      </w:pPr>
+    </w:p>
+    <w:p>
+      <w:pPr>
+        <w:rPr>
+          <w:sz w:val="28"/>
+          <w:szCs w:val="28"/>
+        </w:rPr>
+      </w:pPr>
+      <w:r>
+        <w:rPr>
+          <w:sz w:val="28"/>
+          <w:szCs w:val="28"/>
+        </w:rPr>
+        <w:t>[layout grid='200px 1fr' class='form-stacked']</w:t>
+      </w:r>
+    </w:p>
+    <w:p>
+      <w:pPr>
+        <w:rPr>
+          <w:sz w:val="28"/>
+          <w:szCs w:val="28"/>
+        </w:rPr>
+      </w:pPr>
+      <w:r>
+        <w:rPr>
+          <w:sz w:val="28"/>
+          <w:szCs w:val="28"/>
+        </w:rPr>
+        <w:t>[seek label='Years of Exp.' id='years-exp' req='true' max-w="180px"][number* years-exp id:years-exp][/seek]</w:t>
+      </w:r>
+    </w:p>
+    <w:p>
+      <w:pPr>
+        <w:rPr>
+          <w:sz w:val="28"/>
+          <w:szCs w:val="28"/>
+        </w:rPr>
+      </w:pPr>
+      <w:r>
+        <w:rPr>
+          <w:sz w:val="28"/>
+          <w:szCs w:val="28"/>
+        </w:rPr>
+        <w:t>[seek label='Type(s) of Experience' id='type-exp' req='true'][checkbox* type-exp label_first use_label_element "HVAC" "Plumbing" "Electrical"][/seek]</w:t>
+      </w:r>
+    </w:p>
+    <w:p>
+      <w:pPr>
+        <w:rPr>
+          <w:sz w:val="28"/>
+          <w:szCs w:val="28"/>
+        </w:rPr>
+      </w:pPr>
+      <w:r>
+        <w:rPr>
+          <w:sz w:val="28"/>
+          <w:szCs w:val="28"/>
+        </w:rPr>
+        <w:t>[/layout]</w:t>
+      </w:r>
+    </w:p>
+    <w:p>
+      <w:pPr>
+        <w:rPr>
+          <w:sz w:val="28"/>
+          <w:szCs w:val="28"/>
+        </w:rPr>
+      </w:pPr>
+    </w:p>
+    <w:p>
+      <w:pPr>
+        <w:rPr>
+          <w:sz w:val="28"/>
+          <w:szCs w:val="28"/>
+        </w:rPr>
+      </w:pPr>
+      <w:r>
+        <w:rPr>
+          <w:sz w:val="28"/>
+          <w:szCs w:val="28"/>
+        </w:rPr>
+        <w:t>[layout grid='1-1-2' class='form-stacked break-2']</w:t>
+      </w:r>
+    </w:p>
+    <w:p>
+      <w:pPr>
+        <w:rPr>
+          <w:sz w:val="28"/>
+          <w:szCs w:val="28"/>
+        </w:rPr>
+      </w:pPr>
+      <w:r>
+        <w:rPr>
+          <w:sz w:val="28"/>
+          <w:szCs w:val="28"/>
+        </w:rPr>
+        <w:t>[seek label='Criminal History' id='criminal-history' req='true'][radio criminal-history id:criminal-history label_first use_label_element "Yes" "No"][/seek]</w:t>
+      </w:r>
+    </w:p>
+    <w:p>
+      <w:pPr>
+        <w:rPr>
+          <w:sz w:val="28"/>
+          <w:szCs w:val="28"/>
+        </w:rPr>
+      </w:pPr>
+      <w:r>
+        <w:rPr>
+          <w:sz w:val="28"/>
+          <w:szCs w:val="28"/>
+        </w:rPr>
+        <w:t>[seek label="Driver's License" id='driver-license' req='true'][radio driver-license id:driver-license label_first use_label_element "Yes" "No"][/seek]</w:t>
+      </w:r>
+    </w:p>
+    <w:p>
+      <w:pPr>
+        <w:rPr>
+          <w:sz w:val="28"/>
+          <w:szCs w:val="28"/>
+        </w:rPr>
+      </w:pPr>
+      <w:r>
+        <w:rPr>
+          <w:sz w:val="28"/>
+          <w:szCs w:val="28"/>
+        </w:rPr>
+        <w:t>[seek label="Have You Done Manual Labor Before?" id='manual-labor' req='true'][radio manual-labor id:manual-labor label_first use_label_element "Yes" "No"][/seek]</w:t>
+      </w:r>
+    </w:p>
+    <w:p>
+      <w:pPr>
+        <w:rPr>
+          <w:sz w:val="28"/>
+          <w:szCs w:val="28"/>
+        </w:rPr>
+      </w:pPr>
+      <w:r>
+        <w:rPr>
+          <w:sz w:val="28"/>
+          <w:szCs w:val="28"/>
+        </w:rPr>
+        <w:t>[/layout]</w:t>
+      </w:r>
+    </w:p>
+    <w:p>
+      <w:pPr>
+        <w:rPr>
+          <w:sz w:val="28"/>
+          <w:szCs w:val="28"/>
+        </w:rPr>
+      </w:pPr>
+    </w:p>
+    <w:p>
+      <w:pPr>
+        <w:rPr>
+          <w:sz w:val="28"/>
+          <w:szCs w:val="28"/>
+        </w:rPr>
+      </w:pPr>
+      <w:r>
+        <w:rPr>
+          <w:sz w:val="28"/>
+          <w:szCs w:val="28"/>
+        </w:rPr>
+        <w:t>[layout grid='1' class='form-stacked']</w:t>
+      </w:r>
+    </w:p>
+    <w:p>
+      <w:pPr>
+        <w:rPr>
+          <w:sz w:val="28"/>
+          <w:szCs w:val="28"/>
+        </w:rPr>
+      </w:pPr>
+      <w:r>
+        <w:rPr>
+          <w:sz w:val="28"/>
+          <w:szCs w:val="28"/>
+        </w:rPr>
+        <w:t>[seek label='Position(s) Interested In' id='pos-interest' req='true'][checkbox* pos-interest label_first use_label_element "Installation Technician" "Service Technician" "Office"  "Management" "Internship"][/seek]</w:t>
+      </w:r>
+    </w:p>
+    <w:p>
+      <w:pPr>
+        <w:rPr>
+          <w:sz w:val="28"/>
+          <w:szCs w:val="28"/>
+        </w:rPr>
+      </w:pPr>
+      <w:r>
+        <w:rPr>
+          <w:sz w:val="28"/>
+          <w:szCs w:val="28"/>
+        </w:rPr>
+        <w:t>[/layout]</w:t>
+      </w:r>
+    </w:p>
+    <w:p>
+      <w:pPr>
+        <w:rPr>
+          <w:sz w:val="28"/>
+          <w:szCs w:val="28"/>
+        </w:rPr>
+      </w:pPr>
+    </w:p>
+    <w:p>
+      <w:pPr>
+        <w:rPr>
+          <w:sz w:val="28"/>
+          <w:szCs w:val="28"/>
+        </w:rPr>
+      </w:pPr>
+      <w:r>
+        <w:rPr>
+          <w:sz w:val="28"/>
+          <w:szCs w:val="28"/>
+        </w:rPr>
+        <w:t>[layout grid='1']</w:t>
+      </w:r>
+    </w:p>
+    <w:p>
+      <w:pPr>
+        <w:rPr>
+          <w:sz w:val="28"/>
+          <w:szCs w:val="28"/>
+        </w:rPr>
+      </w:pPr>
+      <w:r>
+        <w:rPr>
+          <w:sz w:val="28"/>
+          <w:szCs w:val="28"/>
+        </w:rPr>
         <w:lastRenderedPageBreak/>
-        <w:t>Contact Forms</w:t>
-      </w:r>
-    </w:p>
-    <w:p/>
-    <w:p>
-      <w:pPr>
-        <w:rPr>
-          <w:sz w:val="28"/>
-          <w:szCs w:val="28"/>
-        </w:rPr>
-      </w:pPr>
-      <w:r>
-        <w:rPr>
-          <w:sz w:val="28"/>
-          <w:szCs w:val="28"/>
-        </w:rPr>
-        <w:t>[layout grid='3-3-2']</w:t>
-      </w:r>
-    </w:p>
-    <w:p>
-      <w:pPr>
-        <w:rPr>
-          <w:sz w:val="28"/>
-          <w:szCs w:val="28"/>
-        </w:rPr>
-      </w:pPr>
-      <w:r>
-        <w:rPr>
-          <w:sz w:val="28"/>
-          <w:szCs w:val="28"/>
-        </w:rPr>
-        <w:t>[seek label='Patient Name' show='false' id='user-name' req='true'][text* user-name id:user-name akismet:author placeholder "Patient Name"][/seek]</w:t>
-      </w:r>
-    </w:p>
-    <w:p>
-      <w:pPr>
-        <w:rPr>
-          <w:sz w:val="28"/>
-          <w:szCs w:val="28"/>
-        </w:rPr>
-      </w:pPr>
-      <w:r>
-        <w:rPr>
-          <w:sz w:val="28"/>
-          <w:szCs w:val="28"/>
-        </w:rPr>
-        <w:t>[seek label='Patient Phone' show='false' id='user-phone' req='true'][tel* user-phone id:user-phone placeholder "Patient Phone"][/seek]</w:t>
-      </w:r>
-    </w:p>
-    <w:p>
-      <w:pPr>
-        <w:rPr>
-          <w:sz w:val="28"/>
-          <w:szCs w:val="28"/>
-        </w:rPr>
-      </w:pPr>
-      <w:r>
-        <w:rPr>
-          <w:sz w:val="28"/>
-          <w:szCs w:val="28"/>
-        </w:rPr>
-        <w:t>[seek label='Patient Email' show='false' id='user-email' req='true'][email* user-email id:user-email akismet:email placeholder "Patient Email"][/seek]</w:t>
-      </w:r>
-    </w:p>
-    <w:p>
-      <w:pPr>
-        <w:rPr>
-          <w:sz w:val="28"/>
-          <w:szCs w:val="28"/>
-        </w:rPr>
-      </w:pPr>
-      <w:r>
-        <w:rPr>
-          <w:sz w:val="28"/>
-          <w:szCs w:val="28"/>
-        </w:rPr>
-        <w:t>[/layout]</w:t>
-      </w:r>
-    </w:p>
-    <w:p>
-      <w:pPr>
-        <w:rPr>
-          <w:sz w:val="28"/>
-          <w:szCs w:val="28"/>
-        </w:rPr>
-      </w:pPr>
-    </w:p>
-    <w:p>
-      <w:pPr>
-        <w:rPr>
-          <w:sz w:val="28"/>
-          <w:szCs w:val="28"/>
-        </w:rPr>
-      </w:pPr>
-      <w:r>
-        <w:rPr>
-          <w:sz w:val="28"/>
-          <w:szCs w:val="28"/>
-        </w:rPr>
-        <w:t>[layout grid="1-1"]</w:t>
-      </w:r>
-    </w:p>
-    <w:p>
-      <w:pPr>
-        <w:rPr>
-          <w:sz w:val="28"/>
-          <w:szCs w:val="28"/>
-        </w:rPr>
-      </w:pPr>
-      <w:r>
-        <w:rPr>
-          <w:sz w:val="28"/>
-          <w:szCs w:val="28"/>
-        </w:rPr>
-        <w:t xml:space="preserve">[seek label='Patient Type' </w:t>
-      </w:r>
-      <w:r>
-        <w:rPr>
-          <w:sz w:val="28"/>
-          <w:szCs w:val="28"/>
-        </w:rPr>
-        <w:t>label-valign=</w:t>
-      </w:r>
-      <w:r>
-        <w:rPr>
-          <w:sz w:val="28"/>
-          <w:szCs w:val="28"/>
-        </w:rPr>
-        <w:t>'</w:t>
-      </w:r>
-      <w:r>
-        <w:rPr>
-          <w:sz w:val="28"/>
-          <w:szCs w:val="28"/>
-        </w:rPr>
-        <w:t>center</w:t>
-      </w:r>
-      <w:r>
-        <w:rPr>
-          <w:sz w:val="28"/>
-          <w:szCs w:val="28"/>
-        </w:rPr>
-        <w:t>'</w:t>
-      </w:r>
-      <w:r>
-        <w:rPr>
-          <w:sz w:val="28"/>
-          <w:szCs w:val="28"/>
-        </w:rPr>
-        <w:t xml:space="preserve"> </w:t>
-      </w:r>
-      <w:r>
-        <w:rPr>
-          <w:sz w:val="28"/>
-          <w:szCs w:val="28"/>
-        </w:rPr>
-        <w:t>id='user-type' req='true'][radio user-type id:user-type default:1 "New Patient" "Current Patient" "Returning Patient"][/seek]</w:t>
-      </w:r>
-    </w:p>
-    <w:p>
-      <w:pPr>
-        <w:rPr>
-          <w:sz w:val="28"/>
-          <w:szCs w:val="28"/>
-        </w:rPr>
-      </w:pPr>
-      <w:r>
-        <w:rPr>
-          <w:sz w:val="28"/>
-          <w:szCs w:val="28"/>
-        </w:rPr>
-        <w:t>[seek label='Contact me via:'</w:t>
-      </w:r>
-      <w:r>
-        <w:rPr>
-          <w:sz w:val="28"/>
-          <w:szCs w:val="28"/>
-        </w:rPr>
-        <w:t xml:space="preserve"> </w:t>
-      </w:r>
-      <w:r>
-        <w:rPr>
-          <w:sz w:val="28"/>
-          <w:szCs w:val="28"/>
-        </w:rPr>
-        <w:t>label-valign=</w:t>
-      </w:r>
-      <w:r>
-        <w:rPr>
-          <w:sz w:val="28"/>
-          <w:szCs w:val="28"/>
-        </w:rPr>
-        <w:t>'</w:t>
-      </w:r>
-      <w:r>
-        <w:rPr>
-          <w:sz w:val="28"/>
-          <w:szCs w:val="28"/>
-        </w:rPr>
-        <w:t>top</w:t>
-      </w:r>
-      <w:r>
-        <w:rPr>
-          <w:sz w:val="28"/>
-          <w:szCs w:val="28"/>
-        </w:rPr>
-        <w:t>'</w:t>
-      </w:r>
-      <w:r>
-        <w:rPr>
-          <w:sz w:val="28"/>
-          <w:szCs w:val="28"/>
-        </w:rPr>
-        <w:t xml:space="preserve"> </w:t>
-      </w:r>
-      <w:r>
-        <w:rPr>
-          <w:sz w:val="28"/>
-          <w:szCs w:val="28"/>
-        </w:rPr>
-        <w:t xml:space="preserve"> id='user-contact' req='true'][radio user-contact id:user-contact default:1 "Phone" "Email"][/seek]</w:t>
-      </w:r>
-    </w:p>
-    <w:p>
-      <w:pPr>
-        <w:rPr>
-          <w:sz w:val="28"/>
-          <w:szCs w:val="28"/>
-        </w:rPr>
-      </w:pPr>
-      <w:r>
-        <w:rPr>
-          <w:sz w:val="28"/>
-          <w:szCs w:val="28"/>
-        </w:rPr>
-        <w:t>[seek label='Preferred Day:' id='user-date' req='true'][date* user-date id:user-date min:2018-08-01 max:2025-12-31][/seek]</w:t>
-      </w:r>
-    </w:p>
-    <w:p>
-      <w:pPr>
-        <w:rPr>
-          <w:sz w:val="28"/>
-          <w:szCs w:val="28"/>
-        </w:rPr>
-      </w:pPr>
-      <w:r>
-        <w:rPr>
-          <w:sz w:val="28"/>
-          <w:szCs w:val="28"/>
-        </w:rPr>
-        <w:t>[seek label='Preferred Time:' id='user-time' req='true'][radio user-time id:user-time default:1 "Morning (7-11am)" "Afternoon (12-3pm)" "Evening (4-7pm)"][/seek]</w:t>
-      </w:r>
-    </w:p>
-    <w:p>
-      <w:pPr>
-        <w:rPr>
-          <w:sz w:val="28"/>
-          <w:szCs w:val="28"/>
-        </w:rPr>
-      </w:pPr>
-      <w:r>
-        <w:rPr>
-          <w:sz w:val="28"/>
-          <w:szCs w:val="28"/>
-        </w:rPr>
-        <w:t>[/layout]</w:t>
-      </w:r>
-    </w:p>
-    <w:p>
-      <w:pPr>
-        <w:rPr>
-          <w:sz w:val="28"/>
-          <w:szCs w:val="28"/>
-        </w:rPr>
-      </w:pPr>
-    </w:p>
-    <w:p>
-      <w:pPr>
-        <w:rPr>
-          <w:sz w:val="28"/>
-          <w:szCs w:val="28"/>
-        </w:rPr>
-      </w:pPr>
-      <w:r>
-        <w:rPr>
-          <w:sz w:val="28"/>
-          <w:szCs w:val="28"/>
-        </w:rPr>
-        <w:t>[layout grid='200px 1fr' class='form-stacked']</w:t>
-      </w:r>
-    </w:p>
-    <w:p>
-      <w:pPr>
-        <w:rPr>
-          <w:sz w:val="28"/>
-          <w:szCs w:val="28"/>
-        </w:rPr>
-      </w:pPr>
-      <w:r>
-        <w:rPr>
-          <w:sz w:val="28"/>
-          <w:szCs w:val="28"/>
-        </w:rPr>
-        <w:lastRenderedPageBreak/>
-        <w:t>[seek label='Years of Exp.' id='years-exp' req='true' max-w="180px"][number* years-exp id:years-exp][/seek]</w:t>
-      </w:r>
-    </w:p>
-    <w:p>
-      <w:pPr>
-        <w:rPr>
-          <w:sz w:val="28"/>
-          <w:szCs w:val="28"/>
-        </w:rPr>
-      </w:pPr>
-      <w:r>
-        <w:rPr>
-          <w:sz w:val="28"/>
-          <w:szCs w:val="28"/>
-        </w:rPr>
-        <w:t>[seek label='Type(s) of Experience' id='type-exp' req='true'][checkbox* type-exp label_first use_label_element "HVAC" "Plumbing" "Electrical"][/seek]</w:t>
-      </w:r>
-    </w:p>
-    <w:p>
-      <w:pPr>
-        <w:rPr>
-          <w:sz w:val="28"/>
-          <w:szCs w:val="28"/>
-        </w:rPr>
-      </w:pPr>
-      <w:r>
-        <w:rPr>
-          <w:sz w:val="28"/>
-          <w:szCs w:val="28"/>
-        </w:rPr>
-        <w:t>[/layout]</w:t>
-      </w:r>
-    </w:p>
-    <w:p>
-      <w:pPr>
-        <w:rPr>
-          <w:sz w:val="28"/>
-          <w:szCs w:val="28"/>
-        </w:rPr>
-      </w:pPr>
-    </w:p>
-    <w:p>
-      <w:pPr>
-        <w:rPr>
-          <w:sz w:val="28"/>
-          <w:szCs w:val="28"/>
-        </w:rPr>
-      </w:pPr>
-      <w:r>
-        <w:rPr>
-          <w:sz w:val="28"/>
-          <w:szCs w:val="28"/>
-        </w:rPr>
-        <w:t>[layout grid='1-1-2' class='form-stacked break-2']</w:t>
-      </w:r>
-    </w:p>
-    <w:p>
-      <w:pPr>
-        <w:rPr>
-          <w:sz w:val="28"/>
-          <w:szCs w:val="28"/>
-        </w:rPr>
-      </w:pPr>
-      <w:r>
-        <w:rPr>
-          <w:sz w:val="28"/>
-          <w:szCs w:val="28"/>
-        </w:rPr>
-        <w:t>[seek label='Criminal History' id='criminal-history' req='true'][radio criminal-history id:criminal-history label_first use_label_element "Yes" "No"][/seek]</w:t>
-      </w:r>
-    </w:p>
-    <w:p>
-      <w:pPr>
-        <w:rPr>
-          <w:sz w:val="28"/>
-          <w:szCs w:val="28"/>
-        </w:rPr>
-      </w:pPr>
-      <w:r>
-        <w:rPr>
-          <w:sz w:val="28"/>
-          <w:szCs w:val="28"/>
-        </w:rPr>
-        <w:t>[seek label="Driver's License" id='driver-license' req='true'][radio driver-license id:driver-license label_first use_label_element "Yes" "No"][/seek]</w:t>
-      </w:r>
-    </w:p>
-    <w:p>
-      <w:pPr>
-        <w:rPr>
-          <w:sz w:val="28"/>
-          <w:szCs w:val="28"/>
-        </w:rPr>
-      </w:pPr>
-      <w:r>
-        <w:rPr>
-          <w:sz w:val="28"/>
-          <w:szCs w:val="28"/>
-        </w:rPr>
-        <w:t>[seek label="Have You Done Manual Labor Before?" id='manual-labor' req='true'][radio manual-labor id:manual-labor label_first use_label_element "Yes" "No"][/seek]</w:t>
-      </w:r>
-    </w:p>
-    <w:p>
-      <w:pPr>
-        <w:rPr>
-          <w:sz w:val="28"/>
-          <w:szCs w:val="28"/>
-        </w:rPr>
-      </w:pPr>
-      <w:r>
-        <w:rPr>
-          <w:sz w:val="28"/>
-          <w:szCs w:val="28"/>
-        </w:rPr>
-        <w:t>[/layout]</w:t>
-      </w:r>
-    </w:p>
-    <w:p>
-      <w:pPr>
-        <w:rPr>
-          <w:sz w:val="28"/>
-          <w:szCs w:val="28"/>
-        </w:rPr>
-      </w:pPr>
-    </w:p>
-    <w:p>
-      <w:pPr>
-        <w:rPr>
-          <w:sz w:val="28"/>
-          <w:szCs w:val="28"/>
-        </w:rPr>
-      </w:pPr>
-      <w:r>
-        <w:rPr>
-          <w:sz w:val="28"/>
-          <w:szCs w:val="28"/>
-        </w:rPr>
-        <w:t>[layout grid='1' class='form-stacked']</w:t>
-      </w:r>
-    </w:p>
-    <w:p>
-      <w:pPr>
-        <w:rPr>
-          <w:sz w:val="28"/>
-          <w:szCs w:val="28"/>
-        </w:rPr>
-      </w:pPr>
-      <w:r>
-        <w:rPr>
-          <w:sz w:val="28"/>
-          <w:szCs w:val="28"/>
-        </w:rPr>
-        <w:t>[seek label='Position(s) Interested In' id='pos-interest' req='true'][checkbox* pos-interest label_first use_label_element "Installation Technician" "Service Technician" "Office"  "Management" "Internship"][/seek]</w:t>
-      </w:r>
-    </w:p>
-    <w:p>
-      <w:pPr>
-        <w:rPr>
-          <w:sz w:val="28"/>
-          <w:szCs w:val="28"/>
-        </w:rPr>
-      </w:pPr>
-      <w:r>
-        <w:rPr>
-          <w:sz w:val="28"/>
-          <w:szCs w:val="28"/>
-        </w:rPr>
-        <w:t>[/layout]</w:t>
-      </w:r>
-    </w:p>
-    <w:p>
-      <w:pPr>
-        <w:rPr>
-          <w:sz w:val="28"/>
-          <w:szCs w:val="28"/>
-        </w:rPr>
-      </w:pPr>
-    </w:p>
-    <w:p>
-      <w:pPr>
-        <w:rPr>
-          <w:sz w:val="28"/>
-          <w:szCs w:val="28"/>
-        </w:rPr>
-      </w:pPr>
-      <w:r>
-        <w:rPr>
-          <w:sz w:val="28"/>
-          <w:szCs w:val="28"/>
-        </w:rPr>
-        <w:t>[layout grid='1']</w:t>
-      </w:r>
-    </w:p>
-    <w:p>
-      <w:pPr>
-        <w:rPr>
-          <w:sz w:val="28"/>
-          <w:szCs w:val="28"/>
-        </w:rPr>
-      </w:pPr>
-      <w:r>
-        <w:rPr>
-          <w:sz w:val="28"/>
-          <w:szCs w:val="28"/>
-        </w:rPr>
         <w:t>[seek label='Check this box if you agree to receive text messages from CHR. You can reply STOP to opt-out at any time.' label-pos='after' id='user-sms'][checkbox user-sms ""][/seek]</w:t>
       </w:r>
     </w:p>

--- a/important/JavaScript Cheat Sheet.docx
+++ b/important/JavaScript Cheat Sheet.docx
@@ -1,6 +1,6 @@
 
 <file path=word/document.xml><?xml version="1.0" encoding="utf-8"?>
-<w:document xmlns:wpc="http://schemas.microsoft.com/office/word/2010/wordprocessingCanvas" xmlns:cx="http://schemas.microsoft.com/office/drawing/2014/chartex" xmlns:cx1="http://schemas.microsoft.com/office/drawing/2015/9/8/chartex" xmlns:cx2="http://schemas.microsoft.com/office/drawing/2015/10/21/chartex" xmlns:cx3="http://schemas.microsoft.com/office/drawing/2016/5/9/chartex" xmlns:cx4="http://schemas.microsoft.com/office/drawing/2016/5/10/chartex" xmlns:cx5="http://schemas.microsoft.com/office/drawing/2016/5/11/chartex" xmlns:cx6="http://schemas.microsoft.com/office/drawing/2016/5/12/chartex" xmlns:cx7="http://schemas.microsoft.com/office/drawing/2016/5/13/chartex" xmlns:cx8="http://schemas.microsoft.com/office/drawing/2016/5/14/chartex" xmlns:mc="http://schemas.openxmlformats.org/markup-compatibility/2006" xmlns:aink="http://schemas.microsoft.com/office/drawing/2016/ink" xmlns:am3d="http://schemas.microsoft.com/office/drawing/2017/model3d" xmlns:o="urn:schemas-microsoft-com:office:office" xmlns:oel="http://schemas.microsoft.com/office/2019/extlst" xmlns:r="http://schemas.openxmlformats.org/officeDocument/2006/relationships" xmlns:m="http://schemas.openxmlformats.org/officeDocument/2006/math" xmlns:v="urn:schemas-microsoft-com:vml" xmlns:wp14="http://schemas.microsoft.com/office/word/2010/wordprocessingDrawing" xmlns:wp="http://schemas.openxmlformats.org/drawingml/2006/wordprocessingDrawing" xmlns:w10="urn:schemas-microsoft-com:office:word" xmlns:w="http://schemas.openxmlformats.org/wordprocessingml/2006/main" xmlns:w14="http://schemas.microsoft.com/office/word/2010/wordml" xmlns:w15="http://schemas.microsoft.com/office/word/2012/wordml" xmlns:w16cex="http://schemas.microsoft.com/office/word/2018/wordml/cex" xmlns:w16cid="http://schemas.microsoft.com/office/word/2016/wordml/cid" xmlns:w16="http://schemas.microsoft.com/office/word/2018/wordml" xmlns:w16du="http://schemas.microsoft.com/office/word/2023/wordml/word16du" xmlns:w16sdtdh="http://schemas.microsoft.com/office/word/2020/wordml/sdtdatahash" xmlns:w16se="http://schemas.microsoft.com/office/word/2015/wordml/symex" xmlns:wpg="http://schemas.microsoft.com/office/word/2010/wordprocessingGroup" xmlns:wpi="http://schemas.microsoft.com/office/word/2010/wordprocessingInk" xmlns:wne="http://schemas.microsoft.com/office/word/2006/wordml" xmlns:wps="http://schemas.microsoft.com/office/word/2010/wordprocessingShape" mc:Ignorable="w14 w15 w16se w16cid w16 w16cex w16sdtdh w16du wp14">
+<w:document xmlns:wpc="http://schemas.microsoft.com/office/word/2010/wordprocessingCanvas" xmlns:cx="http://schemas.microsoft.com/office/drawing/2014/chartex" xmlns:cx1="http://schemas.microsoft.com/office/drawing/2015/9/8/chartex" xmlns:cx2="http://schemas.microsoft.com/office/drawing/2015/10/21/chartex" xmlns:cx3="http://schemas.microsoft.com/office/drawing/2016/5/9/chartex" xmlns:cx4="http://schemas.microsoft.com/office/drawing/2016/5/10/chartex" xmlns:cx5="http://schemas.microsoft.com/office/drawing/2016/5/11/chartex" xmlns:cx6="http://schemas.microsoft.com/office/drawing/2016/5/12/chartex" xmlns:cx7="http://schemas.microsoft.com/office/drawing/2016/5/13/chartex" xmlns:cx8="http://schemas.microsoft.com/office/drawing/2016/5/14/chartex" xmlns:mc="http://schemas.openxmlformats.org/markup-compatibility/2006" xmlns:aink="http://schemas.microsoft.com/office/drawing/2016/ink" xmlns:am3d="http://schemas.microsoft.com/office/drawing/2017/model3d" xmlns:o="urn:schemas-microsoft-com:office:office" xmlns:oel="http://schemas.microsoft.com/office/2019/extlst" xmlns:r="http://schemas.openxmlformats.org/officeDocument/2006/relationships" xmlns:m="http://schemas.openxmlformats.org/officeDocument/2006/math" xmlns:v="urn:schemas-microsoft-com:vml" xmlns:wp14="http://schemas.microsoft.com/office/word/2010/wordprocessingDrawing" xmlns:wp="http://schemas.openxmlformats.org/drawingml/2006/wordprocessingDrawing" xmlns:w10="urn:schemas-microsoft-com:office:word" xmlns:w="http://schemas.openxmlformats.org/wordprocessingml/2006/main" xmlns:w14="http://schemas.microsoft.com/office/word/2010/wordml" xmlns:w15="http://schemas.microsoft.com/office/word/2012/wordml" xmlns:w16cex="http://schemas.microsoft.com/office/word/2018/wordml/cex" xmlns:w16cid="http://schemas.microsoft.com/office/word/2016/wordml/cid" xmlns:w16="http://schemas.microsoft.com/office/word/2018/wordml" xmlns:w16du="http://schemas.microsoft.com/office/word/2023/wordml/word16du" xmlns:w16sdtdh="http://schemas.microsoft.com/office/word/2020/wordml/sdtdatahash" xmlns:w16sdtfl="http://schemas.microsoft.com/office/word/2024/wordml/sdtformatlock" xmlns:w16se="http://schemas.microsoft.com/office/word/2015/wordml/symex" xmlns:wpg="http://schemas.microsoft.com/office/word/2010/wordprocessingGroup" xmlns:wpi="http://schemas.microsoft.com/office/word/2010/wordprocessingInk" xmlns:wne="http://schemas.microsoft.com/office/word/2006/wordml" xmlns:wps="http://schemas.microsoft.com/office/word/2010/wordprocessingShape" mc:Ignorable="w14 w15 w16se w16cid w16 w16cex w16sdtdh w16sdtfl w16du wp14">
   <w:body>
     <w:p>
       <w:pPr>
@@ -5142,7 +5142,21 @@
           <w:sz w:val="28"/>
           <w:szCs w:val="28"/>
         </w:rPr>
-        <w:t>caption='false'</w:t>
+        <w:t>caption='</w:t>
+      </w:r>
+      <w:r>
+        <w:rPr>
+          <w:sz w:val="28"/>
+          <w:szCs w:val="28"/>
+        </w:rPr>
+        <w:t>false/above/below</w:t>
+      </w:r>
+      <w:r>
+        <w:rPr>
+          <w:sz w:val="28"/>
+          <w:szCs w:val="28"/>
+        </w:rPr>
+        <w:t>'</w:t>
       </w:r>
       <w:r>
         <w:rPr>
@@ -6198,7 +6212,7 @@
 </file>
 
 <file path=word/styles.xml><?xml version="1.0" encoding="utf-8"?>
-<w:styles xmlns:mc="http://schemas.openxmlformats.org/markup-compatibility/2006" xmlns:r="http://schemas.openxmlformats.org/officeDocument/2006/relationships" xmlns:w="http://schemas.openxmlformats.org/wordprocessingml/2006/main" xmlns:w14="http://schemas.microsoft.com/office/word/2010/wordml" xmlns:w15="http://schemas.microsoft.com/office/word/2012/wordml" xmlns:w16cex="http://schemas.microsoft.com/office/word/2018/wordml/cex" xmlns:w16cid="http://schemas.microsoft.com/office/word/2016/wordml/cid" xmlns:w16="http://schemas.microsoft.com/office/word/2018/wordml" xmlns:w16du="http://schemas.microsoft.com/office/word/2023/wordml/word16du" xmlns:w16sdtdh="http://schemas.microsoft.com/office/word/2020/wordml/sdtdatahash" xmlns:w16se="http://schemas.microsoft.com/office/word/2015/wordml/symex" mc:Ignorable="w14 w15 w16se w16cid w16 w16cex w16sdtdh w16du">
+<w:styles xmlns:mc="http://schemas.openxmlformats.org/markup-compatibility/2006" xmlns:r="http://schemas.openxmlformats.org/officeDocument/2006/relationships" xmlns:w="http://schemas.openxmlformats.org/wordprocessingml/2006/main" xmlns:w14="http://schemas.microsoft.com/office/word/2010/wordml" xmlns:w15="http://schemas.microsoft.com/office/word/2012/wordml" xmlns:w16cex="http://schemas.microsoft.com/office/word/2018/wordml/cex" xmlns:w16cid="http://schemas.microsoft.com/office/word/2016/wordml/cid" xmlns:w16="http://schemas.microsoft.com/office/word/2018/wordml" xmlns:w16du="http://schemas.microsoft.com/office/word/2023/wordml/word16du" xmlns:w16sdtdh="http://schemas.microsoft.com/office/word/2020/wordml/sdtdatahash" xmlns:w16sdtfl="http://schemas.microsoft.com/office/word/2024/wordml/sdtformatlock" xmlns:w16se="http://schemas.microsoft.com/office/word/2015/wordml/symex" mc:Ignorable="w14 w15 w16se w16cid w16 w16cex w16sdtdh w16sdtfl w16du">
   <w:docDefaults>
     <w:rPrDefault>
       <w:rPr>

--- a/important/JavaScript Cheat Sheet.docx
+++ b/important/JavaScript Cheat Sheet.docx
@@ -5361,6 +5361,384 @@
         </w:rPr>
         <w:t>]</w:t>
       </w:r>
+    </w:p>
+    <w:p>
+      <w:pPr>
+        <w:rPr>
+          <w:sz w:val="28"/>
+          <w:szCs w:val="28"/>
+        </w:rPr>
+      </w:pPr>
+    </w:p>
+    <w:p>
+      <w:pPr>
+        <w:rPr>
+          <w:sz w:val="28"/>
+          <w:szCs w:val="28"/>
+        </w:rPr>
+      </w:pPr>
+    </w:p>
+    <w:p>
+      <w:pPr>
+        <w:rPr>
+          <w:sz w:val="28"/>
+          <w:szCs w:val="28"/>
+        </w:rPr>
+      </w:pPr>
+      <w:r>
+        <w:rPr>
+          <w:sz w:val="28"/>
+          <w:szCs w:val="28"/>
+        </w:rPr>
+        <w:lastRenderedPageBreak/>
+        <w:t>[get-row-of-pics id=</w:t>
+      </w:r>
+      <w:r>
+        <w:rPr>
+          <w:sz w:val="28"/>
+          <w:szCs w:val="28"/>
+        </w:rPr>
+        <w:t>''</w:t>
+      </w:r>
+      <w:r>
+        <w:rPr>
+          <w:sz w:val="28"/>
+          <w:szCs w:val="28"/>
+        </w:rPr>
+        <w:t xml:space="preserve"> tag=</w:t>
+      </w:r>
+      <w:r>
+        <w:rPr>
+          <w:sz w:val="28"/>
+          <w:szCs w:val="28"/>
+        </w:rPr>
+        <w:t>''</w:t>
+      </w:r>
+      <w:r>
+        <w:rPr>
+          <w:sz w:val="28"/>
+          <w:szCs w:val="28"/>
+        </w:rPr>
+        <w:t xml:space="preserve"> link=</w:t>
+      </w:r>
+      <w:r>
+        <w:rPr>
+          <w:sz w:val="28"/>
+          <w:szCs w:val="28"/>
+        </w:rPr>
+        <w:t>'</w:t>
+      </w:r>
+      <w:r>
+        <w:rPr>
+          <w:sz w:val="28"/>
+          <w:szCs w:val="28"/>
+        </w:rPr>
+        <w:t>no</w:t>
+      </w:r>
+      <w:r>
+        <w:rPr>
+          <w:sz w:val="28"/>
+          <w:szCs w:val="28"/>
+        </w:rPr>
+        <w:t>'</w:t>
+      </w:r>
+      <w:r>
+        <w:rPr>
+          <w:sz w:val="28"/>
+          <w:szCs w:val="28"/>
+        </w:rPr>
+        <w:t xml:space="preserve"> col=</w:t>
+      </w:r>
+      <w:r>
+        <w:rPr>
+          <w:sz w:val="28"/>
+          <w:szCs w:val="28"/>
+        </w:rPr>
+        <w:t>'</w:t>
+      </w:r>
+      <w:r>
+        <w:rPr>
+          <w:sz w:val="28"/>
+          <w:szCs w:val="28"/>
+        </w:rPr>
+        <w:t>4</w:t>
+      </w:r>
+      <w:r>
+        <w:rPr>
+          <w:sz w:val="28"/>
+          <w:szCs w:val="28"/>
+        </w:rPr>
+        <w:t>'</w:t>
+      </w:r>
+      <w:r>
+        <w:rPr>
+          <w:sz w:val="28"/>
+          <w:szCs w:val="28"/>
+        </w:rPr>
+        <w:t xml:space="preserve"> row=</w:t>
+      </w:r>
+      <w:r>
+        <w:rPr>
+          <w:sz w:val="28"/>
+          <w:szCs w:val="28"/>
+        </w:rPr>
+        <w:t>'</w:t>
+      </w:r>
+      <w:r>
+        <w:rPr>
+          <w:sz w:val="28"/>
+          <w:szCs w:val="28"/>
+        </w:rPr>
+        <w:t>1</w:t>
+      </w:r>
+      <w:r>
+        <w:rPr>
+          <w:sz w:val="28"/>
+          <w:szCs w:val="28"/>
+        </w:rPr>
+        <w:t>'</w:t>
+      </w:r>
+      <w:r>
+        <w:rPr>
+          <w:sz w:val="28"/>
+          <w:szCs w:val="28"/>
+        </w:rPr>
+        <w:t xml:space="preserve"> offset=</w:t>
+      </w:r>
+      <w:r>
+        <w:rPr>
+          <w:sz w:val="28"/>
+          <w:szCs w:val="28"/>
+        </w:rPr>
+        <w:t>'</w:t>
+      </w:r>
+      <w:r>
+        <w:rPr>
+          <w:sz w:val="28"/>
+          <w:szCs w:val="28"/>
+        </w:rPr>
+        <w:t>0</w:t>
+      </w:r>
+      <w:r>
+        <w:rPr>
+          <w:sz w:val="28"/>
+          <w:szCs w:val="28"/>
+        </w:rPr>
+        <w:t>'</w:t>
+      </w:r>
+      <w:r>
+        <w:rPr>
+          <w:sz w:val="28"/>
+          <w:szCs w:val="28"/>
+        </w:rPr>
+        <w:t xml:space="preserve"> size=</w:t>
+      </w:r>
+      <w:r>
+        <w:rPr>
+          <w:sz w:val="28"/>
+          <w:szCs w:val="28"/>
+        </w:rPr>
+        <w:t>'</w:t>
+      </w:r>
+      <w:r>
+        <w:rPr>
+          <w:sz w:val="28"/>
+          <w:szCs w:val="28"/>
+        </w:rPr>
+        <w:t>half-s</w:t>
+      </w:r>
+      <w:r>
+        <w:rPr>
+          <w:sz w:val="28"/>
+          <w:szCs w:val="28"/>
+        </w:rPr>
+        <w:t>'</w:t>
+      </w:r>
+      <w:r>
+        <w:rPr>
+          <w:sz w:val="28"/>
+          <w:szCs w:val="28"/>
+        </w:rPr>
+        <w:t xml:space="preserve"> valign=</w:t>
+      </w:r>
+      <w:r>
+        <w:rPr>
+          <w:sz w:val="28"/>
+          <w:szCs w:val="28"/>
+        </w:rPr>
+        <w:t>'</w:t>
+      </w:r>
+      <w:r>
+        <w:rPr>
+          <w:sz w:val="28"/>
+          <w:szCs w:val="28"/>
+        </w:rPr>
+        <w:t>center</w:t>
+      </w:r>
+      <w:r>
+        <w:rPr>
+          <w:sz w:val="28"/>
+          <w:szCs w:val="28"/>
+        </w:rPr>
+        <w:t>'</w:t>
+      </w:r>
+      <w:r>
+        <w:rPr>
+          <w:sz w:val="28"/>
+          <w:szCs w:val="28"/>
+        </w:rPr>
+        <w:t xml:space="preserve"> class=</w:t>
+      </w:r>
+      <w:r>
+        <w:rPr>
+          <w:sz w:val="28"/>
+          <w:szCs w:val="28"/>
+        </w:rPr>
+        <w:t>''</w:t>
+      </w:r>
+      <w:r>
+        <w:rPr>
+          <w:sz w:val="28"/>
+          <w:szCs w:val="28"/>
+        </w:rPr>
+        <w:t xml:space="preserve"> order_by=</w:t>
+      </w:r>
+      <w:r>
+        <w:rPr>
+          <w:sz w:val="28"/>
+          <w:szCs w:val="28"/>
+        </w:rPr>
+        <w:t>'</w:t>
+      </w:r>
+      <w:r>
+        <w:rPr>
+          <w:sz w:val="28"/>
+          <w:szCs w:val="28"/>
+        </w:rPr>
+        <w:t>rand</w:t>
+      </w:r>
+      <w:r>
+        <w:rPr>
+          <w:sz w:val="28"/>
+          <w:szCs w:val="28"/>
+        </w:rPr>
+        <w:t>'</w:t>
+      </w:r>
+      <w:r>
+        <w:rPr>
+          <w:sz w:val="28"/>
+          <w:szCs w:val="28"/>
+        </w:rPr>
+        <w:t xml:space="preserve"> order=</w:t>
+      </w:r>
+      <w:r>
+        <w:rPr>
+          <w:sz w:val="28"/>
+          <w:szCs w:val="28"/>
+        </w:rPr>
+        <w:t>'</w:t>
+      </w:r>
+      <w:r>
+        <w:rPr>
+          <w:sz w:val="28"/>
+          <w:szCs w:val="28"/>
+        </w:rPr>
+        <w:t>asc</w:t>
+      </w:r>
+      <w:r>
+        <w:rPr>
+          <w:sz w:val="28"/>
+          <w:szCs w:val="28"/>
+        </w:rPr>
+        <w:t>'</w:t>
+      </w:r>
+      <w:r>
+        <w:rPr>
+          <w:sz w:val="28"/>
+          <w:szCs w:val="28"/>
+        </w:rPr>
+        <w:t xml:space="preserve"> shuffle=</w:t>
+      </w:r>
+      <w:r>
+        <w:rPr>
+          <w:sz w:val="28"/>
+          <w:szCs w:val="28"/>
+        </w:rPr>
+        <w:t>'</w:t>
+      </w:r>
+      <w:r>
+        <w:rPr>
+          <w:sz w:val="28"/>
+          <w:szCs w:val="28"/>
+        </w:rPr>
+        <w:t>no, peak</w:t>
+      </w:r>
+      <w:r>
+        <w:rPr>
+          <w:sz w:val="28"/>
+          <w:szCs w:val="28"/>
+        </w:rPr>
+        <w:t>'</w:t>
+      </w:r>
+      <w:r>
+        <w:rPr>
+          <w:sz w:val="28"/>
+          <w:szCs w:val="28"/>
+        </w:rPr>
+        <w:t xml:space="preserve"> lazy=</w:t>
+      </w:r>
+      <w:r>
+        <w:rPr>
+          <w:sz w:val="28"/>
+          <w:szCs w:val="28"/>
+        </w:rPr>
+        <w:t>'</w:t>
+      </w:r>
+      <w:r>
+        <w:rPr>
+          <w:sz w:val="28"/>
+          <w:szCs w:val="28"/>
+        </w:rPr>
+        <w:t>true</w:t>
+      </w:r>
+      <w:r>
+        <w:rPr>
+          <w:sz w:val="28"/>
+          <w:szCs w:val="28"/>
+        </w:rPr>
+        <w:t>'</w:t>
+      </w:r>
+      <w:r>
+        <w:rPr>
+          <w:sz w:val="28"/>
+          <w:szCs w:val="28"/>
+        </w:rPr>
+        <w:t>]</w:t>
+      </w:r>
+    </w:p>
+    <w:p>
+      <w:pPr>
+        <w:rPr>
+          <w:sz w:val="28"/>
+          <w:szCs w:val="28"/>
+        </w:rPr>
+      </w:pPr>
+    </w:p>
+    <w:p>
+      <w:pPr>
+        <w:rPr>
+          <w:sz w:val="28"/>
+          <w:szCs w:val="28"/>
+        </w:rPr>
+      </w:pPr>
+    </w:p>
+    <w:p>
+      <w:pPr>
+        <w:rPr>
+          <w:sz w:val="28"/>
+          <w:szCs w:val="28"/>
+        </w:rPr>
+      </w:pPr>
       <w:r>
         <w:rPr>
           <w:sz w:val="28"/>

--- a/important/JavaScript Cheat Sheet.docx
+++ b/important/JavaScript Cheat Sheet.docx
@@ -3713,6 +3713,41 @@
           <w:sz w:val="24"/>
           <w:szCs w:val="24"/>
         </w:rPr>
+        <w:t>filename = ‘name-of-file.webp’ ----or ---- ‘svg#name-of-svg’</w:t>
+      </w:r>
+    </w:p>
+    <w:p>
+      <w:pPr>
+        <w:rPr>
+          <w:sz w:val="28"/>
+          <w:szCs w:val="28"/>
+        </w:rPr>
+      </w:pPr>
+      <w:r>
+        <w:rPr>
+          <w:i/>
+          <w:iCs/>
+          <w:sz w:val="24"/>
+          <w:szCs w:val="24"/>
+        </w:rPr>
+        <w:tab/>
+      </w:r>
+      <w:r>
+        <w:rPr>
+          <w:i/>
+          <w:iCs/>
+          <w:sz w:val="24"/>
+          <w:szCs w:val="24"/>
+        </w:rPr>
+        <w:t xml:space="preserve">---- </w:t>
+      </w:r>
+      <w:r>
+        <w:rPr>
+          <w:i/>
+          <w:iCs/>
+          <w:sz w:val="24"/>
+          <w:szCs w:val="24"/>
+        </w:rPr>
         <w:t>topY &amp; bottomY will determine where the image fits within the scrolling window</w:t>
       </w:r>
     </w:p>
@@ -3765,6 +3800,64 @@
     </w:p>
     <w:p>
       <w:pPr>
+        <w:pStyle w:val="ListParagraph"/>
+        <w:numPr>
+          <w:ilvl w:val="0"/>
+          <w:numId w:val="1"/>
+        </w:numPr>
+        <w:rPr>
+          <w:i/>
+          <w:iCs/>
+          <w:sz w:val="24"/>
+          <w:szCs w:val="24"/>
+        </w:rPr>
+      </w:pPr>
+      <w:r>
+        <w:rPr>
+          <w:i/>
+          <w:iCs/>
+          <w:sz w:val="24"/>
+          <w:szCs w:val="24"/>
+        </w:rPr>
+        <w:t>If using SVG: the viewBox param in functions-site.php must be height of svg</w:t>
+      </w:r>
+    </w:p>
+    <w:p>
+      <w:pPr>
+        <w:pStyle w:val="ListParagraph"/>
+        <w:numPr>
+          <w:ilvl w:val="0"/>
+          <w:numId w:val="1"/>
+        </w:numPr>
+        <w:rPr>
+          <w:i/>
+          <w:iCs/>
+          <w:sz w:val="24"/>
+          <w:szCs w:val="24"/>
+        </w:rPr>
+      </w:pPr>
+      <w:r>
+        <w:rPr>
+          <w:i/>
+          <w:iCs/>
+          <w:sz w:val="24"/>
+          <w:szCs w:val="24"/>
+        </w:rPr>
+        <w:t>Must use svgBG to put include the SVG before using parallaxBG</w:t>
+      </w:r>
+    </w:p>
+    <w:p>
+      <w:pPr>
+        <w:rPr>
+          <w:i/>
+          <w:iCs/>
+          <w:sz w:val="24"/>
+          <w:szCs w:val="24"/>
+        </w:rPr>
+      </w:pPr>
+    </w:p>
+    <w:p>
+      <w:pPr>
         <w:rPr>
           <w:i/>
           <w:iCs/>
@@ -4131,49 +4224,156 @@
     </w:p>
     <w:p>
       <w:pPr>
-        <w:rPr>
-          <w:sz w:val="28"/>
-          <w:szCs w:val="28"/>
-        </w:rPr>
-      </w:pPr>
-    </w:p>
-    <w:p>
-      <w:pPr>
-        <w:rPr>
-          <w:sz w:val="28"/>
-          <w:szCs w:val="28"/>
-        </w:rPr>
-      </w:pPr>
-    </w:p>
-    <w:p>
-      <w:pPr>
-        <w:rPr>
-          <w:sz w:val="28"/>
-          <w:szCs w:val="28"/>
-        </w:rPr>
-      </w:pPr>
-    </w:p>
-    <w:p>
-      <w:pPr>
-        <w:rPr>
-          <w:sz w:val="28"/>
-          <w:szCs w:val="28"/>
-        </w:rPr>
-      </w:pPr>
-    </w:p>
-    <w:p>
-      <w:pPr>
-        <w:rPr>
-          <w:sz w:val="28"/>
-          <w:szCs w:val="28"/>
-        </w:rPr>
-      </w:pPr>
-      <w:r>
-        <w:rPr>
-          <w:sz w:val="28"/>
-          <w:szCs w:val="28"/>
-        </w:rPr>
+        <w:pStyle w:val="Title"/>
+      </w:pPr>
+      <w:r>
         <w:lastRenderedPageBreak/>
+        <w:t>Useage</w:t>
+      </w:r>
+    </w:p>
+    <w:p/>
+    <w:p>
+      <w:pPr>
+        <w:rPr>
+          <w:sz w:val="28"/>
+          <w:szCs w:val="28"/>
+        </w:rPr>
+      </w:pPr>
+      <w:r>
+        <w:rPr>
+          <w:sz w:val="28"/>
+          <w:szCs w:val="28"/>
+        </w:rPr>
+        <w:t>&lt;ul class=”fancy-list bullet-check”&gt;</w:t>
+      </w:r>
+    </w:p>
+    <w:p>
+      <w:pPr>
+        <w:rPr>
+          <w:sz w:val="28"/>
+          <w:szCs w:val="28"/>
+        </w:rPr>
+      </w:pPr>
+      <w:r>
+        <w:rPr>
+          <w:sz w:val="28"/>
+          <w:szCs w:val="28"/>
+        </w:rPr>
+        <w:t xml:space="preserve"> &lt;li&gt;&lt;b&gt;Headling:&lt;/b&gt; Whatever you want to say.&lt;li&gt;</w:t>
+      </w:r>
+    </w:p>
+    <w:p>
+      <w:pPr>
+        <w:rPr>
+          <w:sz w:val="28"/>
+          <w:szCs w:val="28"/>
+        </w:rPr>
+      </w:pPr>
+      <w:r>
+        <w:rPr>
+          <w:sz w:val="28"/>
+          <w:szCs w:val="28"/>
+        </w:rPr>
+        <w:t>&lt;/ul&gt;</w:t>
+      </w:r>
+    </w:p>
+    <w:p>
+      <w:pPr>
+        <w:rPr>
+          <w:sz w:val="28"/>
+          <w:szCs w:val="28"/>
+        </w:rPr>
+      </w:pPr>
+    </w:p>
+    <w:p>
+      <w:pPr>
+        <w:rPr>
+          <w:sz w:val="28"/>
+          <w:szCs w:val="28"/>
+        </w:rPr>
+      </w:pPr>
+      <w:r>
+        <w:rPr>
+          <w:sz w:val="28"/>
+          <w:szCs w:val="28"/>
+        </w:rPr>
+        <w:t>Classes:  fancy-list, bullet-list, bullet</w:t>
+      </w:r>
+    </w:p>
+    <w:p>
+      <w:pPr>
+        <w:rPr>
+          <w:sz w:val="28"/>
+          <w:szCs w:val="28"/>
+        </w:rPr>
+      </w:pPr>
+      <w:r>
+        <w:rPr>
+          <w:sz w:val="28"/>
+          <w:szCs w:val="28"/>
+        </w:rPr>
+        <w:t>Default icons: bullet-check, bullet-square, bullet-diamond, bullet-warning</w:t>
+      </w:r>
+    </w:p>
+    <w:p>
+      <w:pPr>
+        <w:rPr>
+          <w:sz w:val="28"/>
+          <w:szCs w:val="28"/>
+        </w:rPr>
+      </w:pPr>
+      <w:r>
+        <w:rPr>
+          <w:sz w:val="28"/>
+          <w:szCs w:val="28"/>
+        </w:rPr>
+        <w:t>Image: bullet-image (defaults to site-icon.webp)</w:t>
+      </w:r>
+    </w:p>
+    <w:p>
+      <w:pPr>
+        <w:rPr>
+          <w:sz w:val="28"/>
+          <w:szCs w:val="28"/>
+        </w:rPr>
+      </w:pPr>
+    </w:p>
+    <w:p>
+      <w:pPr>
+        <w:rPr>
+          <w:sz w:val="28"/>
+          <w:szCs w:val="28"/>
+        </w:rPr>
+      </w:pPr>
+    </w:p>
+    <w:p>
+      <w:pPr>
+        <w:rPr>
+          <w:sz w:val="28"/>
+          <w:szCs w:val="28"/>
+        </w:rPr>
+      </w:pPr>
+    </w:p>
+    <w:p>
+      <w:pPr>
+        <w:rPr>
+          <w:sz w:val="28"/>
+          <w:szCs w:val="28"/>
+        </w:rPr>
+      </w:pPr>
+    </w:p>
+    <w:p>
+      <w:pPr>
+        <w:rPr>
+          <w:sz w:val="28"/>
+          <w:szCs w:val="28"/>
+        </w:rPr>
+      </w:pPr>
+      <w:r>
+        <w:rPr>
+          <w:sz w:val="28"/>
+          <w:szCs w:val="28"/>
+        </w:rPr>
         <w:br w:type="page"/>
       </w:r>
     </w:p>
@@ -6587,6 +6787,126 @@
     </w:sectPr>
   </w:body>
 </w:document>
+</file>
+
+<file path=word/numbering.xml><?xml version="1.0" encoding="utf-8"?>
+<w:numbering xmlns:wpc="http://schemas.microsoft.com/office/word/2010/wordprocessingCanvas" xmlns:cx="http://schemas.microsoft.com/office/drawing/2014/chartex" xmlns:cx1="http://schemas.microsoft.com/office/drawing/2015/9/8/chartex" xmlns:cx2="http://schemas.microsoft.com/office/drawing/2015/10/21/chartex" xmlns:cx3="http://schemas.microsoft.com/office/drawing/2016/5/9/chartex" xmlns:cx4="http://schemas.microsoft.com/office/drawing/2016/5/10/chartex" xmlns:cx5="http://schemas.microsoft.com/office/drawing/2016/5/11/chartex" xmlns:cx6="http://schemas.microsoft.com/office/drawing/2016/5/12/chartex" xmlns:cx7="http://schemas.microsoft.com/office/drawing/2016/5/13/chartex" xmlns:cx8="http://schemas.microsoft.com/office/drawing/2016/5/14/chartex" xmlns:mc="http://schemas.openxmlformats.org/markup-compatibility/2006" xmlns:aink="http://schemas.microsoft.com/office/drawing/2016/ink" xmlns:am3d="http://schemas.microsoft.com/office/drawing/2017/model3d" xmlns:o="urn:schemas-microsoft-com:office:office" xmlns:oel="http://schemas.microsoft.com/office/2019/extlst" xmlns:r="http://schemas.openxmlformats.org/officeDocument/2006/relationships" xmlns:m="http://schemas.openxmlformats.org/officeDocument/2006/math" xmlns:v="urn:schemas-microsoft-com:vml" xmlns:wp14="http://schemas.microsoft.com/office/word/2010/wordprocessingDrawing" xmlns:wp="http://schemas.openxmlformats.org/drawingml/2006/wordprocessingDrawing" xmlns:w10="urn:schemas-microsoft-com:office:word" xmlns:w="http://schemas.openxmlformats.org/wordprocessingml/2006/main" xmlns:w14="http://schemas.microsoft.com/office/word/2010/wordml" xmlns:w15="http://schemas.microsoft.com/office/word/2012/wordml" xmlns:w16cex="http://schemas.microsoft.com/office/word/2018/wordml/cex" xmlns:w16cid="http://schemas.microsoft.com/office/word/2016/wordml/cid" xmlns:w16="http://schemas.microsoft.com/office/word/2018/wordml" xmlns:w16du="http://schemas.microsoft.com/office/word/2023/wordml/word16du" xmlns:w16sdtdh="http://schemas.microsoft.com/office/word/2020/wordml/sdtdatahash" xmlns:w16sdtfl="http://schemas.microsoft.com/office/word/2024/wordml/sdtformatlock" xmlns:w16se="http://schemas.microsoft.com/office/word/2015/wordml/symex" xmlns:wpg="http://schemas.microsoft.com/office/word/2010/wordprocessingGroup" xmlns:wpi="http://schemas.microsoft.com/office/word/2010/wordprocessingInk" xmlns:wne="http://schemas.microsoft.com/office/word/2006/wordml" xmlns:wps="http://schemas.microsoft.com/office/word/2010/wordprocessingShape" mc:Ignorable="w14 w15 w16se w16cid w16 w16cex w16sdtdh w16sdtfl w16du wp14">
+  <w:abstractNum w:abstractNumId="0" w15:restartNumberingAfterBreak="0">
+    <w:nsid w:val="317B011E"/>
+    <w:multiLevelType w:val="hybridMultilevel"/>
+    <w:tmpl w:val="F1D65C9E"/>
+    <w:lvl w:ilvl="0" w:tplc="2EF25C36">
+      <w:numFmt w:val="bullet"/>
+      <w:lvlText w:val=""/>
+      <w:lvlJc w:val="left"/>
+      <w:pPr>
+        <w:ind w:left="720" w:hanging="360"/>
+      </w:pPr>
+      <w:rPr>
+        <w:rFonts w:ascii="Symbol" w:eastAsiaTheme="minorHAnsi" w:hAnsi="Symbol" w:cstheme="minorBidi" w:hint="default"/>
+      </w:rPr>
+    </w:lvl>
+    <w:lvl w:ilvl="1" w:tplc="04090003" w:tentative="1">
+      <w:start w:val="1"/>
+      <w:numFmt w:val="bullet"/>
+      <w:lvlText w:val="o"/>
+      <w:lvlJc w:val="left"/>
+      <w:pPr>
+        <w:ind w:left="1440" w:hanging="360"/>
+      </w:pPr>
+      <w:rPr>
+        <w:rFonts w:ascii="Courier New" w:hAnsi="Courier New" w:cs="Courier New" w:hint="default"/>
+      </w:rPr>
+    </w:lvl>
+    <w:lvl w:ilvl="2" w:tplc="04090005" w:tentative="1">
+      <w:start w:val="1"/>
+      <w:numFmt w:val="bullet"/>
+      <w:lvlText w:val=""/>
+      <w:lvlJc w:val="left"/>
+      <w:pPr>
+        <w:ind w:left="2160" w:hanging="360"/>
+      </w:pPr>
+      <w:rPr>
+        <w:rFonts w:ascii="Wingdings" w:hAnsi="Wingdings" w:hint="default"/>
+      </w:rPr>
+    </w:lvl>
+    <w:lvl w:ilvl="3" w:tplc="04090001" w:tentative="1">
+      <w:start w:val="1"/>
+      <w:numFmt w:val="bullet"/>
+      <w:lvlText w:val=""/>
+      <w:lvlJc w:val="left"/>
+      <w:pPr>
+        <w:ind w:left="2880" w:hanging="360"/>
+      </w:pPr>
+      <w:rPr>
+        <w:rFonts w:ascii="Symbol" w:hAnsi="Symbol" w:hint="default"/>
+      </w:rPr>
+    </w:lvl>
+    <w:lvl w:ilvl="4" w:tplc="04090003" w:tentative="1">
+      <w:start w:val="1"/>
+      <w:numFmt w:val="bullet"/>
+      <w:lvlText w:val="o"/>
+      <w:lvlJc w:val="left"/>
+      <w:pPr>
+        <w:ind w:left="3600" w:hanging="360"/>
+      </w:pPr>
+      <w:rPr>
+        <w:rFonts w:ascii="Courier New" w:hAnsi="Courier New" w:cs="Courier New" w:hint="default"/>
+      </w:rPr>
+    </w:lvl>
+    <w:lvl w:ilvl="5" w:tplc="04090005" w:tentative="1">
+      <w:start w:val="1"/>
+      <w:numFmt w:val="bullet"/>
+      <w:lvlText w:val=""/>
+      <w:lvlJc w:val="left"/>
+      <w:pPr>
+        <w:ind w:left="4320" w:hanging="360"/>
+      </w:pPr>
+      <w:rPr>
+        <w:rFonts w:ascii="Wingdings" w:hAnsi="Wingdings" w:hint="default"/>
+      </w:rPr>
+    </w:lvl>
+    <w:lvl w:ilvl="6" w:tplc="04090001" w:tentative="1">
+      <w:start w:val="1"/>
+      <w:numFmt w:val="bullet"/>
+      <w:lvlText w:val=""/>
+      <w:lvlJc w:val="left"/>
+      <w:pPr>
+        <w:ind w:left="5040" w:hanging="360"/>
+      </w:pPr>
+      <w:rPr>
+        <w:rFonts w:ascii="Symbol" w:hAnsi="Symbol" w:hint="default"/>
+      </w:rPr>
+    </w:lvl>
+    <w:lvl w:ilvl="7" w:tplc="04090003" w:tentative="1">
+      <w:start w:val="1"/>
+      <w:numFmt w:val="bullet"/>
+      <w:lvlText w:val="o"/>
+      <w:lvlJc w:val="left"/>
+      <w:pPr>
+        <w:ind w:left="5760" w:hanging="360"/>
+      </w:pPr>
+      <w:rPr>
+        <w:rFonts w:ascii="Courier New" w:hAnsi="Courier New" w:cs="Courier New" w:hint="default"/>
+      </w:rPr>
+    </w:lvl>
+    <w:lvl w:ilvl="8" w:tplc="04090005" w:tentative="1">
+      <w:start w:val="1"/>
+      <w:numFmt w:val="bullet"/>
+      <w:lvlText w:val=""/>
+      <w:lvlJc w:val="left"/>
+      <w:pPr>
+        <w:ind w:left="6480" w:hanging="360"/>
+      </w:pPr>
+      <w:rPr>
+        <w:rFonts w:ascii="Wingdings" w:hAnsi="Wingdings" w:hint="default"/>
+      </w:rPr>
+    </w:lvl>
+  </w:abstractNum>
+  <w:num w:numId="1" w16cid:durableId="187256583">
+    <w:abstractNumId w:val="0"/>
+  </w:num>
+</w:numbering>
 </file>
 
 <file path=word/styles.xml><?xml version="1.0" encoding="utf-8"?>
@@ -6989,7 +7309,7 @@
   <w:style w:type="paragraph" w:default="1" w:styleId="Normal">
     <w:name w:val="Normal"/>
     <w:qFormat/>
-    <w:rsid w:val="00AB2D05"/>
+    <w:rsid w:val="00AF7801"/>
   </w:style>
   <w:style w:type="paragraph" w:styleId="Heading1">
     <w:name w:val="heading 1"/>

--- a/important/JavaScript Cheat Sheet.docx
+++ b/important/JavaScript Cheat Sheet.docx
@@ -3633,7 +3633,6 @@
         <w:pStyle w:val="Title"/>
       </w:pPr>
       <w:r>
-        <w:lastRenderedPageBreak/>
         <w:t>Desktop</w:t>
       </w:r>
     </w:p>
@@ -4177,6 +4176,7 @@
           <w:sz w:val="28"/>
           <w:szCs w:val="28"/>
         </w:rPr>
+        <w:lastRenderedPageBreak/>
         <w:t>addAltStyle(.style-1, .style-2</w:t>
       </w:r>
       <w:r>
@@ -4227,7 +4227,6 @@
         <w:pStyle w:val="Title"/>
       </w:pPr>
       <w:r>
-        <w:lastRenderedPageBreak/>
         <w:t>Useage</w:t>
       </w:r>
     </w:p>
@@ -6689,45 +6688,667 @@
     </w:p>
     <w:p>
       <w:pPr>
+        <w:rPr>
+          <w:sz w:val="28"/>
+          <w:szCs w:val="28"/>
+        </w:rPr>
+      </w:pPr>
+      <w:r>
+        <w:rPr>
+          <w:sz w:val="28"/>
+          <w:szCs w:val="28"/>
+        </w:rPr>
+        <w:br/>
+      </w:r>
+    </w:p>
+    <w:p>
+      <w:pPr>
+        <w:rPr>
+          <w:sz w:val="28"/>
+          <w:szCs w:val="28"/>
+        </w:rPr>
+      </w:pPr>
+      <w:r>
+        <w:rPr>
+          <w:sz w:val="28"/>
+          <w:szCs w:val="28"/>
+        </w:rPr>
+        <w:br w:type="page"/>
+      </w:r>
+    </w:p>
+    <w:p>
+      <w:pPr>
+        <w:rPr>
+          <w:sz w:val="28"/>
+          <w:szCs w:val="28"/>
+        </w:rPr>
+      </w:pPr>
+    </w:p>
+    <w:p>
+      <w:pPr>
         <w:pStyle w:val="Title"/>
       </w:pPr>
-    </w:p>
-    <w:p>
-      <w:pPr>
-        <w:rPr>
-          <w:sz w:val="28"/>
-          <w:szCs w:val="28"/>
-        </w:rPr>
-      </w:pPr>
-    </w:p>
-    <w:p>
-      <w:pPr>
-        <w:rPr>
-          <w:sz w:val="28"/>
-          <w:szCs w:val="28"/>
-        </w:rPr>
-      </w:pPr>
-    </w:p>
-    <w:p>
-      <w:pPr>
-        <w:rPr>
-          <w:sz w:val="28"/>
-          <w:szCs w:val="28"/>
-        </w:rPr>
-      </w:pPr>
-    </w:p>
-    <w:p>
-      <w:pPr>
-        <w:rPr>
-          <w:sz w:val="28"/>
-          <w:szCs w:val="28"/>
-        </w:rPr>
-      </w:pPr>
-      <w:r>
-        <w:rPr>
-          <w:sz w:val="28"/>
-          <w:szCs w:val="28"/>
-        </w:rPr>
+      <w:r>
+        <w:t>Google Translate</w:t>
+      </w:r>
+    </w:p>
+    <w:p/>
+    <w:p>
+      <w:pPr>
+        <w:rPr>
+          <w:sz w:val="28"/>
+          <w:szCs w:val="28"/>
+        </w:rPr>
+      </w:pPr>
+      <w:r>
+        <w:rPr>
+          <w:sz w:val="28"/>
+          <w:szCs w:val="28"/>
+        </w:rPr>
+        <w:t>[get-translator language=</w:t>
+      </w:r>
+      <w:r>
+        <w:rPr>
+          <w:sz w:val="28"/>
+          <w:szCs w:val="28"/>
+        </w:rPr>
+        <w:t>'spanish'</w:t>
+      </w:r>
+      <w:r>
+        <w:rPr>
+          <w:sz w:val="28"/>
+          <w:szCs w:val="28"/>
+        </w:rPr>
+        <w:t xml:space="preserve"> </w:t>
+      </w:r>
+      <w:r>
+        <w:rPr>
+          <w:sz w:val="28"/>
+          <w:szCs w:val="28"/>
+        </w:rPr>
+        <w:t>text='Haga clic para el sitio en español'</w:t>
+      </w:r>
+      <w:r>
+        <w:rPr>
+          <w:sz w:val="28"/>
+          <w:szCs w:val="28"/>
+        </w:rPr>
+        <w:t xml:space="preserve"> </w:t>
+      </w:r>
+      <w:r>
+        <w:rPr>
+          <w:sz w:val="28"/>
+          <w:szCs w:val="28"/>
+        </w:rPr>
+        <w:t>class=</w:t>
+      </w:r>
+      <w:r>
+        <w:rPr>
+          <w:sz w:val="28"/>
+          <w:szCs w:val="28"/>
+        </w:rPr>
+        <w:t xml:space="preserve">’tag-list’ </w:t>
+      </w:r>
+      <w:r>
+        <w:rPr>
+          <w:sz w:val="28"/>
+          <w:szCs w:val="28"/>
+        </w:rPr>
+        <w:t>align='center'</w:t>
+      </w:r>
+      <w:r>
+        <w:rPr>
+          <w:sz w:val="28"/>
+          <w:szCs w:val="28"/>
+        </w:rPr>
+        <w:t>]</w:t>
+      </w:r>
+    </w:p>
+    <w:p>
+      <w:pPr>
+        <w:rPr>
+          <w:sz w:val="28"/>
+          <w:szCs w:val="28"/>
+        </w:rPr>
+      </w:pPr>
+    </w:p>
+    <w:p>
+      <w:pPr>
+        <w:rPr>
+          <w:sz w:val="28"/>
+          <w:szCs w:val="28"/>
+        </w:rPr>
+      </w:pPr>
+      <w:r>
+        <w:rPr>
+          <w:sz w:val="28"/>
+          <w:szCs w:val="28"/>
+        </w:rPr>
+        <w:t>/* Google Translate</w:t>
+      </w:r>
+    </w:p>
+    <w:p>
+      <w:pPr>
+        <w:rPr>
+          <w:sz w:val="28"/>
+          <w:szCs w:val="28"/>
+        </w:rPr>
+      </w:pPr>
+      <w:r>
+        <w:rPr>
+          <w:sz w:val="28"/>
+          <w:szCs w:val="28"/>
+        </w:rPr>
+        <w:t>--------------------------------------------- */</w:t>
+      </w:r>
+    </w:p>
+    <w:p>
+      <w:pPr>
+        <w:rPr>
+          <w:sz w:val="28"/>
+          <w:szCs w:val="28"/>
+        </w:rPr>
+      </w:pPr>
+      <w:r>
+        <w:rPr>
+          <w:sz w:val="28"/>
+          <w:szCs w:val="28"/>
+        </w:rPr>
+        <w:t>.goog-te-gadget {</w:t>
+      </w:r>
+    </w:p>
+    <w:p>
+      <w:pPr>
+        <w:rPr>
+          <w:sz w:val="28"/>
+          <w:szCs w:val="28"/>
+        </w:rPr>
+      </w:pPr>
+      <w:r>
+        <w:rPr>
+          <w:sz w:val="28"/>
+          <w:szCs w:val="28"/>
+        </w:rPr>
+        <w:t xml:space="preserve">  font-family: </w:t>
+      </w:r>
+      <w:r>
+        <w:rPr>
+          <w:sz w:val="28"/>
+          <w:szCs w:val="28"/>
+        </w:rPr>
+        <w:tab/>
+      </w:r>
+      <w:r>
+        <w:rPr>
+          <w:sz w:val="28"/>
+          <w:szCs w:val="28"/>
+        </w:rPr>
+        <w:tab/>
+      </w:r>
+      <w:r>
+        <w:rPr>
+          <w:sz w:val="28"/>
+          <w:szCs w:val="28"/>
+        </w:rPr>
+        <w:tab/>
+      </w:r>
+      <w:r>
+        <w:rPr>
+          <w:sz w:val="28"/>
+          <w:szCs w:val="28"/>
+        </w:rPr>
+        <w:tab/>
+      </w:r>
+      <w:r>
+        <w:rPr>
+          <w:sz w:val="28"/>
+          <w:szCs w:val="28"/>
+        </w:rPr>
+        <w:tab/>
+      </w:r>
+      <w:r>
+        <w:rPr>
+          <w:sz w:val="28"/>
+          <w:szCs w:val="28"/>
+        </w:rPr>
+        <w:tab/>
+      </w:r>
+      <w:r>
+        <w:rPr>
+          <w:sz w:val="28"/>
+          <w:szCs w:val="28"/>
+        </w:rPr>
+        <w:tab/>
+      </w:r>
+      <w:r>
+        <w:rPr>
+          <w:sz w:val="28"/>
+          <w:szCs w:val="28"/>
+        </w:rPr>
+        <w:tab/>
+      </w:r>
+      <w:r>
+        <w:rPr>
+          <w:sz w:val="28"/>
+          <w:szCs w:val="28"/>
+        </w:rPr>
+        <w:tab/>
+        <w:t>var(--font-text) !important;</w:t>
+      </w:r>
+    </w:p>
+    <w:p>
+      <w:pPr>
+        <w:rPr>
+          <w:sz w:val="28"/>
+          <w:szCs w:val="28"/>
+        </w:rPr>
+      </w:pPr>
+      <w:r>
+        <w:rPr>
+          <w:sz w:val="28"/>
+          <w:szCs w:val="28"/>
+        </w:rPr>
+        <w:t xml:space="preserve">  font-size: </w:t>
+      </w:r>
+      <w:r>
+        <w:rPr>
+          <w:sz w:val="28"/>
+          <w:szCs w:val="28"/>
+        </w:rPr>
+        <w:tab/>
+      </w:r>
+      <w:r>
+        <w:rPr>
+          <w:sz w:val="28"/>
+          <w:szCs w:val="28"/>
+        </w:rPr>
+        <w:tab/>
+      </w:r>
+      <w:r>
+        <w:rPr>
+          <w:sz w:val="28"/>
+          <w:szCs w:val="28"/>
+        </w:rPr>
+        <w:tab/>
+      </w:r>
+      <w:r>
+        <w:rPr>
+          <w:sz w:val="28"/>
+          <w:szCs w:val="28"/>
+        </w:rPr>
+        <w:tab/>
+      </w:r>
+      <w:r>
+        <w:rPr>
+          <w:sz w:val="28"/>
+          <w:szCs w:val="28"/>
+        </w:rPr>
+        <w:tab/>
+      </w:r>
+      <w:r>
+        <w:rPr>
+          <w:sz w:val="28"/>
+          <w:szCs w:val="28"/>
+        </w:rPr>
+        <w:tab/>
+      </w:r>
+      <w:r>
+        <w:rPr>
+          <w:sz w:val="28"/>
+          <w:szCs w:val="28"/>
+        </w:rPr>
+        <w:tab/>
+      </w:r>
+      <w:r>
+        <w:rPr>
+          <w:sz w:val="28"/>
+          <w:szCs w:val="28"/>
+        </w:rPr>
+        <w:tab/>
+      </w:r>
+      <w:r>
+        <w:rPr>
+          <w:sz w:val="28"/>
+          <w:szCs w:val="28"/>
+        </w:rPr>
+        <w:tab/>
+        <w:t>14px !important;</w:t>
+      </w:r>
+    </w:p>
+    <w:p>
+      <w:pPr>
+        <w:rPr>
+          <w:sz w:val="28"/>
+          <w:szCs w:val="28"/>
+        </w:rPr>
+      </w:pPr>
+      <w:r>
+        <w:rPr>
+          <w:sz w:val="28"/>
+          <w:szCs w:val="28"/>
+        </w:rPr>
+        <w:t xml:space="preserve">  color: </w:t>
+      </w:r>
+      <w:r>
+        <w:rPr>
+          <w:sz w:val="28"/>
+          <w:szCs w:val="28"/>
+        </w:rPr>
+        <w:tab/>
+      </w:r>
+      <w:r>
+        <w:rPr>
+          <w:sz w:val="28"/>
+          <w:szCs w:val="28"/>
+        </w:rPr>
+        <w:tab/>
+      </w:r>
+      <w:r>
+        <w:rPr>
+          <w:sz w:val="28"/>
+          <w:szCs w:val="28"/>
+        </w:rPr>
+        <w:tab/>
+      </w:r>
+      <w:r>
+        <w:rPr>
+          <w:sz w:val="28"/>
+          <w:szCs w:val="28"/>
+        </w:rPr>
+        <w:tab/>
+      </w:r>
+      <w:r>
+        <w:rPr>
+          <w:sz w:val="28"/>
+          <w:szCs w:val="28"/>
+        </w:rPr>
+        <w:tab/>
+      </w:r>
+      <w:r>
+        <w:rPr>
+          <w:sz w:val="28"/>
+          <w:szCs w:val="28"/>
+        </w:rPr>
+        <w:tab/>
+      </w:r>
+      <w:r>
+        <w:rPr>
+          <w:sz w:val="28"/>
+          <w:szCs w:val="28"/>
+        </w:rPr>
+        <w:tab/>
+      </w:r>
+      <w:r>
+        <w:rPr>
+          <w:sz w:val="28"/>
+          <w:szCs w:val="28"/>
+        </w:rPr>
+        <w:tab/>
+      </w:r>
+      <w:r>
+        <w:rPr>
+          <w:sz w:val="28"/>
+          <w:szCs w:val="28"/>
+        </w:rPr>
+        <w:tab/>
+      </w:r>
+      <w:r>
+        <w:rPr>
+          <w:sz w:val="28"/>
+          <w:szCs w:val="28"/>
+        </w:rPr>
+        <w:tab/>
+        <w:t>var(--text-color) !important;</w:t>
+      </w:r>
+    </w:p>
+    <w:p>
+      <w:pPr>
+        <w:rPr>
+          <w:sz w:val="28"/>
+          <w:szCs w:val="28"/>
+        </w:rPr>
+      </w:pPr>
+      <w:r>
+        <w:rPr>
+          <w:sz w:val="28"/>
+          <w:szCs w:val="28"/>
+        </w:rPr>
+        <w:t>}</w:t>
+      </w:r>
+    </w:p>
+    <w:p>
+      <w:pPr>
+        <w:rPr>
+          <w:sz w:val="28"/>
+          <w:szCs w:val="28"/>
+        </w:rPr>
+      </w:pPr>
+    </w:p>
+    <w:p>
+      <w:pPr>
+        <w:rPr>
+          <w:sz w:val="28"/>
+          <w:szCs w:val="28"/>
+        </w:rPr>
+      </w:pPr>
+      <w:r>
+        <w:rPr>
+          <w:sz w:val="28"/>
+          <w:szCs w:val="28"/>
+        </w:rPr>
+        <w:t>.goog-te-gadget-simple {</w:t>
+      </w:r>
+    </w:p>
+    <w:p>
+      <w:pPr>
+        <w:rPr>
+          <w:sz w:val="28"/>
+          <w:szCs w:val="28"/>
+        </w:rPr>
+      </w:pPr>
+      <w:r>
+        <w:rPr>
+          <w:sz w:val="28"/>
+          <w:szCs w:val="28"/>
+        </w:rPr>
+        <w:tab/>
+        <w:t xml:space="preserve">transform: </w:t>
+      </w:r>
+      <w:r>
+        <w:rPr>
+          <w:sz w:val="28"/>
+          <w:szCs w:val="28"/>
+        </w:rPr>
+        <w:tab/>
+      </w:r>
+      <w:r>
+        <w:rPr>
+          <w:sz w:val="28"/>
+          <w:szCs w:val="28"/>
+        </w:rPr>
+        <w:tab/>
+      </w:r>
+      <w:r>
+        <w:rPr>
+          <w:sz w:val="28"/>
+          <w:szCs w:val="28"/>
+        </w:rPr>
+        <w:tab/>
+      </w:r>
+      <w:r>
+        <w:rPr>
+          <w:sz w:val="28"/>
+          <w:szCs w:val="28"/>
+        </w:rPr>
+        <w:tab/>
+      </w:r>
+      <w:r>
+        <w:rPr>
+          <w:sz w:val="28"/>
+          <w:szCs w:val="28"/>
+        </w:rPr>
+        <w:tab/>
+      </w:r>
+      <w:r>
+        <w:rPr>
+          <w:sz w:val="28"/>
+          <w:szCs w:val="28"/>
+        </w:rPr>
+        <w:tab/>
+      </w:r>
+      <w:r>
+        <w:rPr>
+          <w:sz w:val="28"/>
+          <w:szCs w:val="28"/>
+        </w:rPr>
+        <w:tab/>
+      </w:r>
+      <w:r>
+        <w:rPr>
+          <w:sz w:val="28"/>
+          <w:szCs w:val="28"/>
+        </w:rPr>
+        <w:tab/>
+      </w:r>
+      <w:r>
+        <w:rPr>
+          <w:sz w:val="28"/>
+          <w:szCs w:val="28"/>
+        </w:rPr>
+        <w:tab/>
+        <w:t>translateY(-15px);</w:t>
+      </w:r>
+    </w:p>
+    <w:p>
+      <w:pPr>
+        <w:rPr>
+          <w:sz w:val="28"/>
+          <w:szCs w:val="28"/>
+        </w:rPr>
+      </w:pPr>
+      <w:r>
+        <w:rPr>
+          <w:sz w:val="28"/>
+          <w:szCs w:val="28"/>
+        </w:rPr>
+        <w:tab/>
+        <w:t xml:space="preserve">margin-top: </w:t>
+      </w:r>
+      <w:r>
+        <w:rPr>
+          <w:sz w:val="28"/>
+          <w:szCs w:val="28"/>
+        </w:rPr>
+        <w:tab/>
+      </w:r>
+      <w:r>
+        <w:rPr>
+          <w:sz w:val="28"/>
+          <w:szCs w:val="28"/>
+        </w:rPr>
+        <w:tab/>
+      </w:r>
+      <w:r>
+        <w:rPr>
+          <w:sz w:val="28"/>
+          <w:szCs w:val="28"/>
+        </w:rPr>
+        <w:tab/>
+      </w:r>
+      <w:r>
+        <w:rPr>
+          <w:sz w:val="28"/>
+          <w:szCs w:val="28"/>
+        </w:rPr>
+        <w:tab/>
+      </w:r>
+      <w:r>
+        <w:rPr>
+          <w:sz w:val="28"/>
+          <w:szCs w:val="28"/>
+        </w:rPr>
+        <w:tab/>
+      </w:r>
+      <w:r>
+        <w:rPr>
+          <w:sz w:val="28"/>
+          <w:szCs w:val="28"/>
+        </w:rPr>
+        <w:tab/>
+      </w:r>
+      <w:r>
+        <w:rPr>
+          <w:sz w:val="28"/>
+          <w:szCs w:val="28"/>
+        </w:rPr>
+        <w:tab/>
+      </w:r>
+      <w:r>
+        <w:rPr>
+          <w:sz w:val="28"/>
+          <w:szCs w:val="28"/>
+        </w:rPr>
+        <w:tab/>
+        <w:t>-45px;</w:t>
+      </w:r>
+    </w:p>
+    <w:p>
+      <w:pPr>
+        <w:rPr>
+          <w:sz w:val="28"/>
+          <w:szCs w:val="28"/>
+        </w:rPr>
+      </w:pPr>
+      <w:r>
+        <w:rPr>
+          <w:sz w:val="28"/>
+          <w:szCs w:val="28"/>
+        </w:rPr>
+        <w:t>}</w:t>
+      </w:r>
+    </w:p>
+    <w:p>
+      <w:pPr>
+        <w:pStyle w:val="Title"/>
+      </w:pPr>
+    </w:p>
+    <w:p>
+      <w:pPr>
+        <w:rPr>
+          <w:sz w:val="28"/>
+          <w:szCs w:val="28"/>
+        </w:rPr>
+      </w:pPr>
+    </w:p>
+    <w:p>
+      <w:pPr>
+        <w:rPr>
+          <w:sz w:val="28"/>
+          <w:szCs w:val="28"/>
+        </w:rPr>
+      </w:pPr>
+    </w:p>
+    <w:p>
+      <w:pPr>
+        <w:rPr>
+          <w:sz w:val="28"/>
+          <w:szCs w:val="28"/>
+        </w:rPr>
+      </w:pPr>
+    </w:p>
+    <w:p>
+      <w:pPr>
+        <w:rPr>
+          <w:sz w:val="28"/>
+          <w:szCs w:val="28"/>
+        </w:rPr>
+      </w:pPr>
+      <w:r>
+        <w:rPr>
+          <w:sz w:val="28"/>
+          <w:szCs w:val="28"/>
+        </w:rPr>
+        <w:lastRenderedPageBreak/>
         <w:br w:type="page"/>
       </w:r>
     </w:p>
